--- a/inst/templates/SG_UBTF_VAR.docx
+++ b/inst/templates/SG_UBTF_VAR.docx
@@ -1007,25 +1007,7 @@
           <w:sz w:val="16"/>
           <w:szCs w:val="18"/>
         </w:rPr>
-        <w:t>Please note, variant origin (somatic or germline) cannot be determined by this assay. Variant origin is assumed here based on ancillary information (</w:t>
-      </w:r>
-      <w:proofErr w:type="gramStart"/>
-      <w:r>
-        <w:rPr>
-          <w:rFonts w:cs="Arial"/>
-          <w:sz w:val="16"/>
-          <w:szCs w:val="18"/>
-        </w:rPr>
-        <w:t>e.g.</w:t>
-      </w:r>
-      <w:proofErr w:type="gramEnd"/>
-      <w:r>
-        <w:rPr>
-          <w:rFonts w:cs="Arial"/>
-          <w:sz w:val="16"/>
-          <w:szCs w:val="18"/>
-        </w:rPr>
-        <w:t xml:space="preserve"> population databases, literature, variant read frequency) for the purpose of clinical interpretation however testing of a germline sample may be recommended in some circumstances.</w:t>
+        <w:t>Please note, variant origin (somatic or germline) cannot be determined by this assay. Variant origin is assumed here based on ancillary information (e.g. population databases, literature, variant read frequency) for the purpose of clinical interpretation however testing of a germline sample may be recommended in some circumstances.</w:t>
       </w:r>
     </w:p>
     <w:p>
@@ -1260,25 +1242,7 @@
           <w:sz w:val="16"/>
           <w:szCs w:val="18"/>
         </w:rPr>
-        <w:t>ariant origin (</w:t>
-      </w:r>
-      <w:proofErr w:type="gramStart"/>
-      <w:r>
-        <w:rPr>
-          <w:rFonts w:cs="Arial"/>
-          <w:sz w:val="16"/>
-          <w:szCs w:val="18"/>
-        </w:rPr>
-        <w:t>i.e.</w:t>
-      </w:r>
-      <w:proofErr w:type="gramEnd"/>
-      <w:r>
-        <w:rPr>
-          <w:rFonts w:cs="Arial"/>
-          <w:sz w:val="16"/>
-          <w:szCs w:val="18"/>
-        </w:rPr>
-        <w:t xml:space="preserve"> somatic or germline) is assumed based on ancillary information (e.g. population databases, literature, variant read frequency) for the purpose of clinical interpretation. All assumed somatic variants are reported (and generally considered clinically significant). Variants of uncertain origin are also reported, as are likely benign germline polymorphisms if sufficiently rare and otherwise undescribed. Testing of a non-haematological specimen may be recommended to evaluate variant origin. Recurrent population variants are not reported.</w:t>
+        <w:t>ariant origin (i.e. somatic or germline) is assumed based on ancillary information (e.g. population databases, literature, variant read frequency) for the purpose of clinical interpretation. All assumed somatic variants are reported (and generally considered clinically significant). Variants of uncertain origin are also reported, as are likely benign germline polymorphisms if sufficiently rare and otherwise undescribed. Testing of a non-haematological specimen may be recommended to evaluate variant origin. Recurrent population variants are not reported.</w:t>
       </w:r>
       <w:r>
         <w:rPr>
@@ -1372,25 +1336,7 @@
           <w:sz w:val="16"/>
           <w:szCs w:val="18"/>
         </w:rPr>
-        <w:t xml:space="preserve"> (the variant has been associated in large trials/series with inferior or superior outcomes in either the context of a specific therapy or independent of therapy. Note this does not </w:t>
-      </w:r>
-      <w:proofErr w:type="gramStart"/>
-      <w:r>
-        <w:rPr>
-          <w:rFonts w:cs="Arial"/>
-          <w:sz w:val="16"/>
-          <w:szCs w:val="18"/>
-        </w:rPr>
-        <w:t>take into account</w:t>
-      </w:r>
-      <w:proofErr w:type="gramEnd"/>
-      <w:r>
-        <w:rPr>
-          <w:rFonts w:cs="Arial"/>
-          <w:sz w:val="16"/>
-          <w:szCs w:val="18"/>
-        </w:rPr>
-        <w:t xml:space="preserve"> interaction between prognostic variants present in the individual patient. Relevant pairwise interactions are presented in the clinical summary), </w:t>
+        <w:t xml:space="preserve"> (the variant has been associated in large trials/series with inferior or superior outcomes in either the context of a specific therapy or independent of therapy. Note this does not take into account interaction between prognostic variants present in the individual patient. Relevant pairwise interactions are presented in the clinical summary), </w:t>
       </w:r>
       <w:r>
         <w:rPr>
@@ -1507,25 +1453,7 @@
           <w:sz w:val="16"/>
           <w:szCs w:val="16"/>
         </w:rPr>
-        <w:t>The detection limit of this assay for specimens sequenced to the target read depth of 500x is a variant allele frequency (VAF) of approximately 2%. This assay is primarily qualitative however, the variant read frequency (VRF) is provided to assist with variant interpretation and is assumed to approximate VAF in most instances (noting that the VAF of some insertions/deletions may be underrepresented due to assay-based allele bias). The measurement of uncertainty provided as a percentage relative standard uncertainty (</w:t>
-      </w:r>
-      <w:proofErr w:type="gramStart"/>
-      <w:r>
-        <w:rPr>
-          <w:rFonts w:cs="Arial"/>
-          <w:sz w:val="16"/>
-          <w:szCs w:val="16"/>
-        </w:rPr>
-        <w:t>i.e.</w:t>
-      </w:r>
-      <w:proofErr w:type="gramEnd"/>
-      <w:r>
-        <w:rPr>
-          <w:rFonts w:cs="Arial"/>
-          <w:sz w:val="16"/>
-          <w:szCs w:val="16"/>
-        </w:rPr>
-        <w:t xml:space="preserve"> CV%) for variants with VAFs of 5%, 10%-20%, 30%-40% and 50% are on average, 10.2%, 10.4%, 3.5% and 4.4%, respectively. Copy number variations, loss of heterozygosity, structural rearrangements or aneuploidies are not reported. Insertions or deletions (particularly those &gt; 25 bp in length</w:t>
+        <w:t>The detection limit of this assay for specimens sequenced to the target read depth of 500x is a variant allele frequency (VAF) of approximately 2%. This assay is primarily qualitative however, the variant read frequency (VRF) is provided to assist with variant interpretation and is assumed to approximate VAF in most instances (noting that the VAF of some insertions/deletions may be underrepresented due to assay-based allele bias). The measurement of uncertainty provided as a percentage relative standard uncertainty (i.e. CV%) for variants with VAFs of 5%, 10%-20%, 30%-40% and 50% are on average, 10.2%, 10.4%, 3.5% and 4.4%, respectively. Copy number variations, loss of heterozygosity, structural rearrangements or aneuploidies are not reported. Insertions or deletions (particularly those &gt; 25 bp in length</w:t>
       </w:r>
       <w:r>
         <w:rPr>
@@ -1558,25 +1486,7 @@
           <w:sz w:val="16"/>
           <w:szCs w:val="16"/>
         </w:rPr>
-        <w:t>In addition, the clonal origin of somatic variants (</w:t>
-      </w:r>
-      <w:proofErr w:type="gramStart"/>
-      <w:r>
-        <w:rPr>
-          <w:rFonts w:cs="Arial"/>
-          <w:sz w:val="16"/>
-          <w:szCs w:val="16"/>
-        </w:rPr>
-        <w:t>i.e.</w:t>
-      </w:r>
-      <w:proofErr w:type="gramEnd"/>
-      <w:r>
-        <w:rPr>
-          <w:rFonts w:cs="Arial"/>
-          <w:sz w:val="16"/>
-          <w:szCs w:val="16"/>
-        </w:rPr>
-        <w:t xml:space="preserve"> disease compartment or cell lineage) cannot be determined.</w:t>
+        <w:t>In addition, the clonal origin of somatic variants (i.e. disease compartment or cell lineage) cannot be determined.</w:t>
       </w:r>
       <w:r>
         <w:rPr>
@@ -1973,12 +1883,6 @@
         <w:t>(1): 4-23.</w:t>
       </w:r>
       <w:bookmarkEnd w:id="0"/>
-    </w:p>
-    <w:p>
-      <w:pPr>
-        <w:pStyle w:val="EndNoteBibliography"/>
-        <w:jc w:val="both"/>
-      </w:pPr>
     </w:p>
     <w:p>
       <w:pPr>
@@ -3041,7 +2945,7 @@
                                   </pic:cNvPicPr>
                                 </pic:nvPicPr>
                                 <pic:blipFill>
-                                  <a:blip r:embed="rId3">
+                                  <a:blip r:embed="rId2">
                                     <a:extLst>
                                       <a:ext uri="{28A0092B-C50C-407E-A947-70E740481C1C}">
                                         <a14:useLocalDpi xmlns:a14="http://schemas.microsoft.com/office/drawing/2010/main" val="0"/>
@@ -3192,7 +3096,7 @@
                   </pic:cNvPicPr>
                 </pic:nvPicPr>
                 <pic:blipFill>
-                  <a:blip r:embed="rId4">
+                  <a:blip r:embed="rId3">
                     <a:extLst>
                       <a:ext uri="{28A0092B-C50C-407E-A947-70E740481C1C}">
                         <a14:useLocalDpi xmlns:a14="http://schemas.microsoft.com/office/drawing/2010/main" val="0"/>

--- a/inst/templates/SG_UBTF_VAR.docx
+++ b/inst/templates/SG_UBTF_VAR.docx
@@ -1,6 +1,6 @@
 
 <file path=word/document.xml><?xml version="1.0" encoding="utf-8"?>
-<w:document xmlns:wpc="http://schemas.microsoft.com/office/word/2010/wordprocessingCanvas" xmlns:cx="http://schemas.microsoft.com/office/drawing/2014/chartex" xmlns:cx1="http://schemas.microsoft.com/office/drawing/2015/9/8/chartex" xmlns:cx2="http://schemas.microsoft.com/office/drawing/2015/10/21/chartex" xmlns:cx3="http://schemas.microsoft.com/office/drawing/2016/5/9/chartex" xmlns:cx4="http://schemas.microsoft.com/office/drawing/2016/5/10/chartex" xmlns:cx5="http://schemas.microsoft.com/office/drawing/2016/5/11/chartex" xmlns:cx6="http://schemas.microsoft.com/office/drawing/2016/5/12/chartex" xmlns:cx7="http://schemas.microsoft.com/office/drawing/2016/5/13/chartex" xmlns:cx8="http://schemas.microsoft.com/office/drawing/2016/5/14/chartex" xmlns:mc="http://schemas.openxmlformats.org/markup-compatibility/2006" xmlns:aink="http://schemas.microsoft.com/office/drawing/2016/ink" xmlns:am3d="http://schemas.microsoft.com/office/drawing/2017/model3d" xmlns:o="urn:schemas-microsoft-com:office:office" xmlns:r="http://schemas.openxmlformats.org/officeDocument/2006/relationships" xmlns:m="http://schemas.openxmlformats.org/officeDocument/2006/math" xmlns:v="urn:schemas-microsoft-com:vml" xmlns:wp14="http://schemas.microsoft.com/office/word/2010/wordprocessingDrawing" xmlns:wp="http://schemas.openxmlformats.org/drawingml/2006/wordprocessingDrawing" xmlns:w10="urn:schemas-microsoft-com:office:word" xmlns:w="http://schemas.openxmlformats.org/wordprocessingml/2006/main" xmlns:w14="http://schemas.microsoft.com/office/word/2010/wordml" xmlns:w15="http://schemas.microsoft.com/office/word/2012/wordml" xmlns:w16cex="http://schemas.microsoft.com/office/word/2018/wordml/cex" xmlns:w16cid="http://schemas.microsoft.com/office/word/2016/wordml/cid" xmlns:w16="http://schemas.microsoft.com/office/word/2018/wordml" xmlns:w16sdtdh="http://schemas.microsoft.com/office/word/2020/wordml/sdtdatahash" xmlns:w16se="http://schemas.microsoft.com/office/word/2015/wordml/symex" xmlns:wpg="http://schemas.microsoft.com/office/word/2010/wordprocessingGroup" xmlns:wpi="http://schemas.microsoft.com/office/word/2010/wordprocessingInk" xmlns:wne="http://schemas.microsoft.com/office/word/2006/wordml" xmlns:wps="http://schemas.microsoft.com/office/word/2010/wordprocessingShape" mc:Ignorable="w14 w15 w16se w16cid w16 w16cex w16sdtdh wp14">
+<w:document xmlns:wpc="http://schemas.microsoft.com/office/word/2010/wordprocessingCanvas" xmlns:cx="http://schemas.microsoft.com/office/drawing/2014/chartex" xmlns:cx1="http://schemas.microsoft.com/office/drawing/2015/9/8/chartex" xmlns:cx2="http://schemas.microsoft.com/office/drawing/2015/10/21/chartex" xmlns:cx3="http://schemas.microsoft.com/office/drawing/2016/5/9/chartex" xmlns:cx4="http://schemas.microsoft.com/office/drawing/2016/5/10/chartex" xmlns:cx5="http://schemas.microsoft.com/office/drawing/2016/5/11/chartex" xmlns:cx6="http://schemas.microsoft.com/office/drawing/2016/5/12/chartex" xmlns:cx7="http://schemas.microsoft.com/office/drawing/2016/5/13/chartex" xmlns:cx8="http://schemas.microsoft.com/office/drawing/2016/5/14/chartex" xmlns:mc="http://schemas.openxmlformats.org/markup-compatibility/2006" xmlns:aink="http://schemas.microsoft.com/office/drawing/2016/ink" xmlns:am3d="http://schemas.microsoft.com/office/drawing/2017/model3d" xmlns:o="urn:schemas-microsoft-com:office:office" xmlns:oel="http://schemas.microsoft.com/office/2019/extlst" xmlns:r="http://schemas.openxmlformats.org/officeDocument/2006/relationships" xmlns:m="http://schemas.openxmlformats.org/officeDocument/2006/math" xmlns:v="urn:schemas-microsoft-com:vml" xmlns:wp14="http://schemas.microsoft.com/office/word/2010/wordprocessingDrawing" xmlns:wp="http://schemas.openxmlformats.org/drawingml/2006/wordprocessingDrawing" xmlns:w10="urn:schemas-microsoft-com:office:word" xmlns:w="http://schemas.openxmlformats.org/wordprocessingml/2006/main" xmlns:w14="http://schemas.microsoft.com/office/word/2010/wordml" xmlns:w15="http://schemas.microsoft.com/office/word/2012/wordml" xmlns:w16cex="http://schemas.microsoft.com/office/word/2018/wordml/cex" xmlns:w16cid="http://schemas.microsoft.com/office/word/2016/wordml/cid" xmlns:w16="http://schemas.microsoft.com/office/word/2018/wordml" xmlns:w16sdtdh="http://schemas.microsoft.com/office/word/2020/wordml/sdtdatahash" xmlns:w16se="http://schemas.microsoft.com/office/word/2015/wordml/symex" xmlns:wpg="http://schemas.microsoft.com/office/word/2010/wordprocessingGroup" xmlns:wpi="http://schemas.microsoft.com/office/word/2010/wordprocessingInk" xmlns:wne="http://schemas.microsoft.com/office/word/2006/wordml" xmlns:wps="http://schemas.microsoft.com/office/word/2010/wordprocessingShape" mc:Ignorable="w14 w15 w16se w16cid w16 w16cex w16sdtdh wp14">
   <w:body>
     <w:p>
       <w:pPr>
@@ -1007,7 +1007,25 @@
           <w:sz w:val="16"/>
           <w:szCs w:val="18"/>
         </w:rPr>
-        <w:t>Please note, variant origin (somatic or germline) cannot be determined by this assay. Variant origin is assumed here based on ancillary information (e.g. population databases, literature, variant read frequency) for the purpose of clinical interpretation however testing of a germline sample may be recommended in some circumstances.</w:t>
+        <w:t>Please note, variant origin (somatic or germline) cannot be determined by this assay. Variant origin is assumed here based on ancillary information (</w:t>
+      </w:r>
+      <w:proofErr w:type="gramStart"/>
+      <w:r>
+        <w:rPr>
+          <w:rFonts w:cs="Arial"/>
+          <w:sz w:val="16"/>
+          <w:szCs w:val="18"/>
+        </w:rPr>
+        <w:t>e.g.</w:t>
+      </w:r>
+      <w:proofErr w:type="gramEnd"/>
+      <w:r>
+        <w:rPr>
+          <w:rFonts w:cs="Arial"/>
+          <w:sz w:val="16"/>
+          <w:szCs w:val="18"/>
+        </w:rPr>
+        <w:t xml:space="preserve"> population databases, literature, variant read frequency) for the purpose of clinical interpretation however testing of a germline sample may be recommended in some circumstances.</w:t>
       </w:r>
     </w:p>
     <w:p>
@@ -1094,7 +1112,39 @@
           <w:sz w:val="16"/>
           <w:szCs w:val="16"/>
         </w:rPr>
-        <w:t xml:space="preserve">DNA is analysed by targeted gene sequencing of coding regions and flanking splice sites (within 2 bp) of the genes listed below. Libraries are prepared using a custom QIAGEN </w:t>
+        <w:t>DNA is analysed by targeted gene sequencing of coding regions and flanking splice sites (within 2 bp) of the genes listed below. Libraries are prepared using a custom QIAGEN QIAseq single primer extension-based panel (Peter MacCallum Cancer Centre AllHaem v</w:t>
+      </w:r>
+      <w:r>
+        <w:rPr>
+          <w:rFonts w:cs="Arial"/>
+          <w:sz w:val="16"/>
+          <w:szCs w:val="16"/>
+        </w:rPr>
+        <w:t>4</w:t>
+      </w:r>
+      <w:r>
+        <w:rPr>
+          <w:rFonts w:cs="Arial"/>
+          <w:sz w:val="16"/>
+          <w:szCs w:val="16"/>
+        </w:rPr>
+        <w:t xml:space="preserve">) and sequenced on an Illumina NextSeq500 with 150 bp paired end reads. </w:t>
+      </w:r>
+      <w:r>
+        <w:rPr>
+          <w:rFonts w:cs="Arial"/>
+          <w:sz w:val="16"/>
+          <w:szCs w:val="16"/>
+        </w:rPr>
+        <w:t xml:space="preserve">A customised CLC bioinformatics pipeline including QIAGEN CLC enterprise solutions is used to generate aligned reads and call variants (single nucleotide variants and short insertions or deletions) against the hg19 human reference genome. </w:t>
+      </w:r>
+      <w:r>
+        <w:rPr>
+          <w:rFonts w:cs="Arial"/>
+          <w:sz w:val="16"/>
+          <w:szCs w:val="16"/>
+        </w:rPr>
+        <w:t xml:space="preserve">Variants are analysed using PathOS software (Peter Mac) and described according to HGVS nomenclature version 19.01 (http://varnomen.hgvs.org/) with minor differences in accordance with Peter MacCallum Cancer Centre Molecular Pathology departmental policy. The following population variation and cancer or genetic disease databases are commonly used in addition to literature review to assist with variant interpretation: the Genome Aggregation Database (gnomAD; gnomad.broadinstitute.org), the Catalogue of Somatic Mutations in Cancer (COSMIC; cancer.sanger.ac.uk), </w:t>
       </w:r>
       <w:proofErr w:type="spellStart"/>
       <w:r>
@@ -1103,7 +1153,7 @@
           <w:sz w:val="16"/>
           <w:szCs w:val="16"/>
         </w:rPr>
-        <w:t>QIAseq</w:t>
+        <w:t>ClinVar</w:t>
       </w:r>
       <w:proofErr w:type="spellEnd"/>
       <w:r>
@@ -1112,7 +1162,7 @@
           <w:sz w:val="16"/>
           <w:szCs w:val="16"/>
         </w:rPr>
-        <w:t xml:space="preserve"> single primer extension-based panel (Peter MacCallum Cancer Centre </w:t>
+        <w:t xml:space="preserve"> (ncbi.nlm.nih.gov/</w:t>
       </w:r>
       <w:proofErr w:type="spellStart"/>
       <w:r>
@@ -1121,7 +1171,7 @@
           <w:sz w:val="16"/>
           <w:szCs w:val="16"/>
         </w:rPr>
-        <w:t>AllHaem</w:t>
+        <w:t>clinvar</w:t>
       </w:r>
       <w:proofErr w:type="spellEnd"/>
       <w:r>
@@ -1130,125 +1180,110 @@
           <w:sz w:val="16"/>
           <w:szCs w:val="16"/>
         </w:rPr>
-        <w:t xml:space="preserve"> v</w:t>
-      </w:r>
-      <w:r>
-        <w:rPr>
-          <w:rFonts w:cs="Arial"/>
-          <w:sz w:val="16"/>
-          <w:szCs w:val="16"/>
-        </w:rPr>
-        <w:t>4</w:t>
-      </w:r>
-      <w:r>
-        <w:rPr>
-          <w:rFonts w:cs="Arial"/>
-          <w:sz w:val="16"/>
-          <w:szCs w:val="16"/>
-        </w:rPr>
-        <w:t xml:space="preserve">) and sequenced on an Illumina NextSeq500 with 150 bp paired end reads. </w:t>
-      </w:r>
-      <w:r>
-        <w:rPr>
-          <w:rFonts w:cs="Arial"/>
-          <w:sz w:val="16"/>
-          <w:szCs w:val="16"/>
-        </w:rPr>
-        <w:t xml:space="preserve">A customised CLC bioinformatics pipeline including QIAGEN CLC enterprise solutions is used to generate aligned reads and call variants (single nucleotide variants and short insertions or deletions) against the hg19 human reference genome. </w:t>
-      </w:r>
-      <w:r>
-        <w:rPr>
-          <w:rFonts w:cs="Arial"/>
-          <w:sz w:val="16"/>
-          <w:szCs w:val="16"/>
-        </w:rPr>
-        <w:t xml:space="preserve">Variants are analysed using </w:t>
+        <w:t>). V</w:t>
+      </w:r>
+      <w:r>
+        <w:rPr>
+          <w:rFonts w:cs="Arial"/>
+          <w:sz w:val="16"/>
+          <w:szCs w:val="18"/>
+        </w:rPr>
+        <w:t>ariant origin (</w:t>
+      </w:r>
+      <w:proofErr w:type="gramStart"/>
+      <w:r>
+        <w:rPr>
+          <w:rFonts w:cs="Arial"/>
+          <w:sz w:val="16"/>
+          <w:szCs w:val="18"/>
+        </w:rPr>
+        <w:t>i.e.</w:t>
+      </w:r>
+      <w:proofErr w:type="gramEnd"/>
+      <w:r>
+        <w:rPr>
+          <w:rFonts w:cs="Arial"/>
+          <w:sz w:val="16"/>
+          <w:szCs w:val="18"/>
+        </w:rPr>
+        <w:t xml:space="preserve"> somatic or germline) is assumed based on ancillary information (e.g. population databases, literature, variant read frequency) for the purpose of clinical interpretation. All assumed somatic variants are reported (and generally considered clinically significant). Variants of uncertain origin are also reported, as are likely benign germline polymorphisms if sufficiently rare and otherwise undescribed. Testing of a non-haematological specimen may be recommended to evaluate variant origin. Recurrent population variants are not reported.</w:t>
+      </w:r>
+      <w:r>
+        <w:rPr>
+          <w:rFonts w:cs="Arial"/>
+        </w:rPr>
+        <w:t xml:space="preserve"> </w:t>
+      </w:r>
+      <w:r>
+        <w:rPr>
+          <w:rFonts w:cs="Arial"/>
+          <w:b/>
+          <w:sz w:val="16"/>
+          <w:szCs w:val="18"/>
+        </w:rPr>
+        <w:t>Somatic variant categorisation (modified from AMP/ASCO/CAP guidelines</w:t>
+      </w:r>
+      <w:r>
+        <w:rPr>
+          <w:rFonts w:cs="Arial"/>
+          <w:noProof/>
+          <w:sz w:val="16"/>
+          <w:szCs w:val="18"/>
+          <w:vertAlign w:val="superscript"/>
+        </w:rPr>
+        <w:t>1</w:t>
+      </w:r>
+      <w:r>
+        <w:rPr>
+          <w:rFonts w:cs="Arial"/>
+          <w:b/>
+          <w:sz w:val="16"/>
+          <w:szCs w:val="18"/>
+        </w:rPr>
+        <w:t xml:space="preserve">) – </w:t>
+      </w:r>
+      <w:r>
+        <w:rPr>
+          <w:rFonts w:cs="Arial"/>
+          <w:sz w:val="16"/>
+          <w:szCs w:val="18"/>
+        </w:rPr>
+        <w:t xml:space="preserve">Variants are curated and categorised according to the clinical context of the patient and categorised as </w:t>
+      </w:r>
+      <w:r>
+        <w:rPr>
+          <w:rFonts w:cs="Arial"/>
+          <w:b/>
+          <w:sz w:val="16"/>
+          <w:szCs w:val="18"/>
+        </w:rPr>
+        <w:t>DIAGNOSTIC</w:t>
+      </w:r>
+      <w:r>
+        <w:rPr>
+          <w:rFonts w:cs="Arial"/>
+          <w:sz w:val="16"/>
+          <w:szCs w:val="18"/>
+        </w:rPr>
+        <w:t xml:space="preserve"> (the variant either defines a diagnostic category or is sufficiently specific for the clinical context to contribute to diagnostic </w:t>
       </w:r>
       <w:proofErr w:type="spellStart"/>
       <w:r>
         <w:rPr>
           <w:rFonts w:cs="Arial"/>
           <w:sz w:val="16"/>
-          <w:szCs w:val="16"/>
-        </w:rPr>
-        <w:t>PathOS</w:t>
+          <w:szCs w:val="18"/>
+        </w:rPr>
+        <w:t>subcategorisation</w:t>
       </w:r>
       <w:proofErr w:type="spellEnd"/>
       <w:r>
         <w:rPr>
           <w:rFonts w:cs="Arial"/>
           <w:sz w:val="16"/>
-          <w:szCs w:val="16"/>
-        </w:rPr>
-        <w:t xml:space="preserve"> software (Peter Mac) and described according to HGVS nomenclature version 19.01 (http://varnomen.hgvs.org/) with minor differences in accordance with Peter MacCallum Cancer Centre Molecular Pathology departmental policy. The following population variation and cancer or genetic disease databases are commonly used in addition to literature review to assist with variant interpretation: the Genome Aggregation Database (</w:t>
-      </w:r>
-      <w:proofErr w:type="spellStart"/>
-      <w:r>
-        <w:rPr>
-          <w:rFonts w:cs="Arial"/>
-          <w:sz w:val="16"/>
-          <w:szCs w:val="16"/>
-        </w:rPr>
-        <w:t>gnomAD</w:t>
-      </w:r>
-      <w:proofErr w:type="spellEnd"/>
-      <w:r>
-        <w:rPr>
-          <w:rFonts w:cs="Arial"/>
-          <w:sz w:val="16"/>
-          <w:szCs w:val="16"/>
-        </w:rPr>
-        <w:t xml:space="preserve">; gnomad.broadinstitute.org), the Catalogue of Somatic Mutations in Cancer (COSMIC; cancer.sanger.ac.uk), </w:t>
-      </w:r>
-      <w:proofErr w:type="spellStart"/>
-      <w:r>
-        <w:rPr>
-          <w:rFonts w:cs="Arial"/>
-          <w:sz w:val="16"/>
-          <w:szCs w:val="16"/>
-        </w:rPr>
-        <w:t>ClinVar</w:t>
-      </w:r>
-      <w:proofErr w:type="spellEnd"/>
-      <w:r>
-        <w:rPr>
-          <w:rFonts w:cs="Arial"/>
-          <w:sz w:val="16"/>
-          <w:szCs w:val="16"/>
-        </w:rPr>
-        <w:t xml:space="preserve"> (ncbi.nlm.nih.gov/</w:t>
-      </w:r>
-      <w:proofErr w:type="spellStart"/>
-      <w:r>
-        <w:rPr>
-          <w:rFonts w:cs="Arial"/>
-          <w:sz w:val="16"/>
-          <w:szCs w:val="16"/>
-        </w:rPr>
-        <w:t>clinvar</w:t>
-      </w:r>
-      <w:proofErr w:type="spellEnd"/>
-      <w:r>
-        <w:rPr>
-          <w:rFonts w:cs="Arial"/>
-          <w:sz w:val="16"/>
-          <w:szCs w:val="16"/>
-        </w:rPr>
-        <w:t>). V</w:t>
-      </w:r>
-      <w:r>
-        <w:rPr>
-          <w:rFonts w:cs="Arial"/>
-          <w:sz w:val="16"/>
-          <w:szCs w:val="18"/>
-        </w:rPr>
-        <w:t>ariant origin (i.e. somatic or germline) is assumed based on ancillary information (e.g. population databases, literature, variant read frequency) for the purpose of clinical interpretation. All assumed somatic variants are reported (and generally considered clinically significant). Variants of uncertain origin are also reported, as are likely benign germline polymorphisms if sufficiently rare and otherwise undescribed. Testing of a non-haematological specimen may be recommended to evaluate variant origin. Recurrent population variants are not reported.</w:t>
-      </w:r>
-      <w:r>
-        <w:rPr>
-          <w:rFonts w:cs="Arial"/>
-        </w:rPr>
-        <w:t xml:space="preserve"> </w:t>
+          <w:szCs w:val="18"/>
+        </w:rPr>
+        <w:t xml:space="preserve">), </w:t>
       </w:r>
       <w:r>
         <w:rPr>
@@ -1257,17 +1292,15 @@
           <w:sz w:val="16"/>
           <w:szCs w:val="18"/>
         </w:rPr>
-        <w:t>Somatic variant categorisation (modified from AMP/ASCO/CAP guidelines</w:t>
-      </w:r>
-      <w:r>
-        <w:rPr>
-          <w:rFonts w:cs="Arial"/>
-          <w:noProof/>
-          <w:sz w:val="16"/>
-          <w:szCs w:val="18"/>
-          <w:vertAlign w:val="superscript"/>
-        </w:rPr>
-        <w:t>1</w:t>
+        <w:t>PROGNOSTIC</w:t>
+      </w:r>
+      <w:r>
+        <w:rPr>
+          <w:rFonts w:cs="Arial"/>
+          <w:sz w:val="16"/>
+          <w:szCs w:val="18"/>
+        </w:rPr>
+        <w:t xml:space="preserve"> (the variant has been associated in large trials/series with inferior or superior outcomes in either the context of a specific therapy or independent of therapy. Note this does not take into account interaction between prognostic variants present in the individual patient. Relevant pairwise interactions are presented in the clinical summary), </w:t>
       </w:r>
       <w:r>
         <w:rPr>
@@ -1276,15 +1309,15 @@
           <w:sz w:val="16"/>
           <w:szCs w:val="18"/>
         </w:rPr>
-        <w:t xml:space="preserve">) – </w:t>
-      </w:r>
-      <w:r>
-        <w:rPr>
-          <w:rFonts w:cs="Arial"/>
-          <w:sz w:val="16"/>
-          <w:szCs w:val="18"/>
-        </w:rPr>
-        <w:t xml:space="preserve">Variants are curated and categorised according to the clinical context of the patient and categorised as </w:t>
+        <w:t>DRUG TARGET</w:t>
+      </w:r>
+      <w:r>
+        <w:rPr>
+          <w:rFonts w:cs="Arial"/>
+          <w:sz w:val="16"/>
+          <w:szCs w:val="18"/>
+        </w:rPr>
+        <w:t xml:space="preserve"> (the variant or variant class is specifically targeted by a therapeutic agent, this category only includes therapeutic agents that are clinically advanced and generally available through either reimbursement or clinical trials [i.e. not early stage investigational agents]), </w:t>
       </w:r>
       <w:r>
         <w:rPr>
@@ -1293,33 +1326,15 @@
           <w:sz w:val="16"/>
           <w:szCs w:val="18"/>
         </w:rPr>
-        <w:t>DIAGNOSTIC</w:t>
-      </w:r>
-      <w:r>
-        <w:rPr>
-          <w:rFonts w:cs="Arial"/>
-          <w:sz w:val="16"/>
-          <w:szCs w:val="18"/>
-        </w:rPr>
-        <w:t xml:space="preserve"> (the variant either defines a diagnostic category or is sufficiently specific for the clinical context to contribute to diagnostic </w:t>
-      </w:r>
-      <w:proofErr w:type="spellStart"/>
-      <w:r>
-        <w:rPr>
-          <w:rFonts w:cs="Arial"/>
-          <w:sz w:val="16"/>
-          <w:szCs w:val="18"/>
-        </w:rPr>
-        <w:t>subcategorisation</w:t>
-      </w:r>
-      <w:proofErr w:type="spellEnd"/>
-      <w:r>
-        <w:rPr>
-          <w:rFonts w:cs="Arial"/>
-          <w:sz w:val="16"/>
-          <w:szCs w:val="18"/>
-        </w:rPr>
-        <w:t xml:space="preserve">), </w:t>
+        <w:t>DRUG RESISTANCE</w:t>
+      </w:r>
+      <w:r>
+        <w:rPr>
+          <w:rFonts w:cs="Arial"/>
+          <w:sz w:val="16"/>
+          <w:szCs w:val="18"/>
+        </w:rPr>
+        <w:t xml:space="preserve"> (the variant is specifically associated with resistance to a targeted agent [i.e. does not include non-specific resistance to non-targeted therapies]), </w:t>
       </w:r>
       <w:r>
         <w:rPr>
@@ -1328,57 +1343,6 @@
           <w:sz w:val="16"/>
           <w:szCs w:val="18"/>
         </w:rPr>
-        <w:t>PROGNOSTIC</w:t>
-      </w:r>
-      <w:r>
-        <w:rPr>
-          <w:rFonts w:cs="Arial"/>
-          <w:sz w:val="16"/>
-          <w:szCs w:val="18"/>
-        </w:rPr>
-        <w:t xml:space="preserve"> (the variant has been associated in large trials/series with inferior or superior outcomes in either the context of a specific therapy or independent of therapy. Note this does not take into account interaction between prognostic variants present in the individual patient. Relevant pairwise interactions are presented in the clinical summary), </w:t>
-      </w:r>
-      <w:r>
-        <w:rPr>
-          <w:rFonts w:cs="Arial"/>
-          <w:b/>
-          <w:sz w:val="16"/>
-          <w:szCs w:val="18"/>
-        </w:rPr>
-        <w:t>DRUG TARGET</w:t>
-      </w:r>
-      <w:r>
-        <w:rPr>
-          <w:rFonts w:cs="Arial"/>
-          <w:sz w:val="16"/>
-          <w:szCs w:val="18"/>
-        </w:rPr>
-        <w:t xml:space="preserve"> (the variant or variant class is specifically targeted by a therapeutic agent, this category only includes therapeutic agents that are clinically advanced and generally available through either reimbursement or clinical trials [i.e. not early stage investigational agents]), </w:t>
-      </w:r>
-      <w:r>
-        <w:rPr>
-          <w:rFonts w:cs="Arial"/>
-          <w:b/>
-          <w:sz w:val="16"/>
-          <w:szCs w:val="18"/>
-        </w:rPr>
-        <w:t>DRUG RESISTANCE</w:t>
-      </w:r>
-      <w:r>
-        <w:rPr>
-          <w:rFonts w:cs="Arial"/>
-          <w:sz w:val="16"/>
-          <w:szCs w:val="18"/>
-        </w:rPr>
-        <w:t xml:space="preserve"> (the variant is specifically associated with resistance to a targeted agent [i.e. does not include non-specific resistance to non-targeted therapies]), </w:t>
-      </w:r>
-      <w:r>
-        <w:rPr>
-          <w:rFonts w:cs="Arial"/>
-          <w:b/>
-          <w:sz w:val="16"/>
-          <w:szCs w:val="18"/>
-        </w:rPr>
         <w:t>MRD MARKER</w:t>
       </w:r>
       <w:r>
@@ -1387,7 +1351,25 @@
           <w:sz w:val="16"/>
           <w:szCs w:val="18"/>
         </w:rPr>
-        <w:t xml:space="preserve"> (the variant is an established biomarker for which assessment at MRD sensitivity after therapy is accepted practice). If the variant is not categorised into any of the above categories it is assigned </w:t>
+        <w:t xml:space="preserve"> (the variant is an established biomarker for which assessment at MRD sensitivity after therapy is accepted practice). If the variant is not categorised into any of the above </w:t>
+      </w:r>
+      <w:proofErr w:type="gramStart"/>
+      <w:r>
+        <w:rPr>
+          <w:rFonts w:cs="Arial"/>
+          <w:sz w:val="16"/>
+          <w:szCs w:val="18"/>
+        </w:rPr>
+        <w:t>categories</w:t>
+      </w:r>
+      <w:proofErr w:type="gramEnd"/>
+      <w:r>
+        <w:rPr>
+          <w:rFonts w:cs="Arial"/>
+          <w:sz w:val="16"/>
+          <w:szCs w:val="18"/>
+        </w:rPr>
+        <w:t xml:space="preserve"> it is assigned </w:t>
       </w:r>
       <w:r>
         <w:rPr>
@@ -1453,7 +1435,7 @@
           <w:sz w:val="16"/>
           <w:szCs w:val="16"/>
         </w:rPr>
-        <w:t>The detection limit of this assay for specimens sequenced to the target read depth of 500x is a variant allele frequency (VAF) of approximately 2%. This assay is primarily qualitative however, the variant read frequency (VRF) is provided to assist with variant interpretation and is assumed to approximate VAF in most instances (noting that the VAF of some insertions/deletions may be underrepresented due to assay-based allele bias). The measurement of uncertainty provided as a percentage relative standard uncertainty (i.e. CV%) for variants with VAFs of 5%, 10%-20%, 30%-40% and 50% are on average, 10.2%, 10.4%, 3.5% and 4.4%, respectively. Copy number variations, loss of heterozygosity, structural rearrangements or aneuploidies are not reported. Insertions or deletions (particularly those &gt; 25 bp in length</w:t>
+        <w:t xml:space="preserve">The detection limit of this assay for specimens sequenced to the target read depth of 500x is a variant allele frequency (VAF) of approximately 2%. This assay is primarily qualitative however, the variant read frequency (VRF) is provided to assist with variant interpretation and is assumed to approximate VAF in most instances (noting that the VAF of some insertions/deletions may be underrepresented due to assay-based allele bias). </w:t>
       </w:r>
       <w:r>
         <w:rPr>
@@ -1461,6 +1443,40 @@
           <w:sz w:val="16"/>
           <w:szCs w:val="16"/>
         </w:rPr>
+        <w:t>The measurement of uncertainty provided as a percentage relative standard uncertainty (</w:t>
+      </w:r>
+      <w:proofErr w:type="gramStart"/>
+      <w:r>
+        <w:rPr>
+          <w:rFonts w:cs="Arial"/>
+          <w:sz w:val="16"/>
+          <w:szCs w:val="16"/>
+        </w:rPr>
+        <w:t>i.e.</w:t>
+      </w:r>
+      <w:proofErr w:type="gramEnd"/>
+      <w:r>
+        <w:rPr>
+          <w:rFonts w:cs="Arial"/>
+          <w:sz w:val="16"/>
+          <w:szCs w:val="16"/>
+        </w:rPr>
+        <w:t xml:space="preserve"> CV%) for variants with VAFs of 2%, 5%-10%, 20%-40% and 50% are on average, 15.4%, 8.6%, 4.0% and 1.8%, respectively.</w:t>
+      </w:r>
+      <w:r>
+        <w:rPr>
+          <w:rFonts w:cs="Arial"/>
+          <w:sz w:val="16"/>
+          <w:szCs w:val="16"/>
+        </w:rPr>
+        <w:t xml:space="preserve"> Copy number variations, loss of heterozygosity, structural rearrangements or aneuploidies are not reported. Insertions or deletions (particularly those &gt; 25 bp in length</w:t>
+      </w:r>
+      <w:r>
+        <w:rPr>
+          <w:rFonts w:cs="Arial"/>
+          <w:sz w:val="16"/>
+          <w:szCs w:val="16"/>
+        </w:rPr>
         <w:t>)</w:t>
       </w:r>
       <w:r>
@@ -1469,7 +1485,7 @@
           <w:sz w:val="16"/>
           <w:szCs w:val="16"/>
         </w:rPr>
-        <w:t xml:space="preserve"> are not reliably detected by this </w:t>
+        <w:t>, including UBTF-TD,</w:t>
       </w:r>
       <w:r>
         <w:rPr>
@@ -1477,8 +1493,16 @@
           <w:sz w:val="16"/>
           <w:szCs w:val="16"/>
         </w:rPr>
+        <w:t xml:space="preserve"> are not reliably </w:t>
+      </w:r>
+      <w:r>
+        <w:rPr>
+          <w:rFonts w:cs="Arial"/>
+          <w:sz w:val="16"/>
+          <w:szCs w:val="16"/>
+        </w:rPr>
         <w:lastRenderedPageBreak/>
-        <w:t xml:space="preserve">assay. Genes are analysed using the reference transcripts listed below; coding exons found in alternative transcripts are not assessed by this assay. This assay does not distinguish between somatic and germline variants. </w:t>
+        <w:t xml:space="preserve">detected by this assay. Genes are analysed using the reference transcripts listed below; coding exons found in alternative transcripts are not assessed by this assay. This assay does not distinguish between somatic and germline variants. </w:t>
       </w:r>
       <w:r>
         <w:rPr>
@@ -1486,7 +1510,25 @@
           <w:sz w:val="16"/>
           <w:szCs w:val="16"/>
         </w:rPr>
-        <w:t>In addition, the clonal origin of somatic variants (i.e. disease compartment or cell lineage) cannot be determined.</w:t>
+        <w:t>In addition, the clonal origin of somatic variants (</w:t>
+      </w:r>
+      <w:proofErr w:type="gramStart"/>
+      <w:r>
+        <w:rPr>
+          <w:rFonts w:cs="Arial"/>
+          <w:sz w:val="16"/>
+          <w:szCs w:val="16"/>
+        </w:rPr>
+        <w:t>i.e.</w:t>
+      </w:r>
+      <w:proofErr w:type="gramEnd"/>
+      <w:r>
+        <w:rPr>
+          <w:rFonts w:cs="Arial"/>
+          <w:sz w:val="16"/>
+          <w:szCs w:val="16"/>
+        </w:rPr>
+        <w:t xml:space="preserve"> disease compartment or cell lineage) cannot be determined.</w:t>
       </w:r>
       <w:r>
         <w:rPr>
@@ -1804,7 +1846,7 @@
           <w:sz w:val="18"/>
           <w:szCs w:val="18"/>
         </w:rPr>
-        <w:t>25-Oct-2023</w:t>
+        <w:t>16-Nov-2023</w:t>
       </w:r>
       <w:r>
         <w:rPr>
@@ -1932,7 +1974,7 @@
 </file>
 
 <file path=word/endnotes.xml><?xml version="1.0" encoding="utf-8"?>
-<w:endnotes xmlns:wpc="http://schemas.microsoft.com/office/word/2010/wordprocessingCanvas" xmlns:cx="http://schemas.microsoft.com/office/drawing/2014/chartex" xmlns:cx1="http://schemas.microsoft.com/office/drawing/2015/9/8/chartex" xmlns:cx2="http://schemas.microsoft.com/office/drawing/2015/10/21/chartex" xmlns:cx3="http://schemas.microsoft.com/office/drawing/2016/5/9/chartex" xmlns:cx4="http://schemas.microsoft.com/office/drawing/2016/5/10/chartex" xmlns:cx5="http://schemas.microsoft.com/office/drawing/2016/5/11/chartex" xmlns:cx6="http://schemas.microsoft.com/office/drawing/2016/5/12/chartex" xmlns:cx7="http://schemas.microsoft.com/office/drawing/2016/5/13/chartex" xmlns:cx8="http://schemas.microsoft.com/office/drawing/2016/5/14/chartex" xmlns:mc="http://schemas.openxmlformats.org/markup-compatibility/2006" xmlns:aink="http://schemas.microsoft.com/office/drawing/2016/ink" xmlns:am3d="http://schemas.microsoft.com/office/drawing/2017/model3d" xmlns:o="urn:schemas-microsoft-com:office:office" xmlns:r="http://schemas.openxmlformats.org/officeDocument/2006/relationships" xmlns:m="http://schemas.openxmlformats.org/officeDocument/2006/math" xmlns:v="urn:schemas-microsoft-com:vml" xmlns:wp14="http://schemas.microsoft.com/office/word/2010/wordprocessingDrawing" xmlns:wp="http://schemas.openxmlformats.org/drawingml/2006/wordprocessingDrawing" xmlns:w10="urn:schemas-microsoft-com:office:word" xmlns:w="http://schemas.openxmlformats.org/wordprocessingml/2006/main" xmlns:w14="http://schemas.microsoft.com/office/word/2010/wordml" xmlns:w15="http://schemas.microsoft.com/office/word/2012/wordml" xmlns:w16cex="http://schemas.microsoft.com/office/word/2018/wordml/cex" xmlns:w16cid="http://schemas.microsoft.com/office/word/2016/wordml/cid" xmlns:w16="http://schemas.microsoft.com/office/word/2018/wordml" xmlns:w16sdtdh="http://schemas.microsoft.com/office/word/2020/wordml/sdtdatahash" xmlns:w16se="http://schemas.microsoft.com/office/word/2015/wordml/symex" xmlns:wpg="http://schemas.microsoft.com/office/word/2010/wordprocessingGroup" xmlns:wpi="http://schemas.microsoft.com/office/word/2010/wordprocessingInk" xmlns:wne="http://schemas.microsoft.com/office/word/2006/wordml" xmlns:wps="http://schemas.microsoft.com/office/word/2010/wordprocessingShape" mc:Ignorable="w14 w15 w16se w16cid w16 w16cex w16sdtdh wp14">
+<w:endnotes xmlns:wpc="http://schemas.microsoft.com/office/word/2010/wordprocessingCanvas" xmlns:cx="http://schemas.microsoft.com/office/drawing/2014/chartex" xmlns:cx1="http://schemas.microsoft.com/office/drawing/2015/9/8/chartex" xmlns:cx2="http://schemas.microsoft.com/office/drawing/2015/10/21/chartex" xmlns:cx3="http://schemas.microsoft.com/office/drawing/2016/5/9/chartex" xmlns:cx4="http://schemas.microsoft.com/office/drawing/2016/5/10/chartex" xmlns:cx5="http://schemas.microsoft.com/office/drawing/2016/5/11/chartex" xmlns:cx6="http://schemas.microsoft.com/office/drawing/2016/5/12/chartex" xmlns:cx7="http://schemas.microsoft.com/office/drawing/2016/5/13/chartex" xmlns:cx8="http://schemas.microsoft.com/office/drawing/2016/5/14/chartex" xmlns:mc="http://schemas.openxmlformats.org/markup-compatibility/2006" xmlns:aink="http://schemas.microsoft.com/office/drawing/2016/ink" xmlns:am3d="http://schemas.microsoft.com/office/drawing/2017/model3d" xmlns:o="urn:schemas-microsoft-com:office:office" xmlns:oel="http://schemas.microsoft.com/office/2019/extlst" xmlns:r="http://schemas.openxmlformats.org/officeDocument/2006/relationships" xmlns:m="http://schemas.openxmlformats.org/officeDocument/2006/math" xmlns:v="urn:schemas-microsoft-com:vml" xmlns:wp14="http://schemas.microsoft.com/office/word/2010/wordprocessingDrawing" xmlns:wp="http://schemas.openxmlformats.org/drawingml/2006/wordprocessingDrawing" xmlns:w10="urn:schemas-microsoft-com:office:word" xmlns:w="http://schemas.openxmlformats.org/wordprocessingml/2006/main" xmlns:w14="http://schemas.microsoft.com/office/word/2010/wordml" xmlns:w15="http://schemas.microsoft.com/office/word/2012/wordml" xmlns:w16cex="http://schemas.microsoft.com/office/word/2018/wordml/cex" xmlns:w16cid="http://schemas.microsoft.com/office/word/2016/wordml/cid" xmlns:w16="http://schemas.microsoft.com/office/word/2018/wordml" xmlns:w16sdtdh="http://schemas.microsoft.com/office/word/2020/wordml/sdtdatahash" xmlns:w16se="http://schemas.microsoft.com/office/word/2015/wordml/symex" xmlns:wpg="http://schemas.microsoft.com/office/word/2010/wordprocessingGroup" xmlns:wpi="http://schemas.microsoft.com/office/word/2010/wordprocessingInk" xmlns:wne="http://schemas.microsoft.com/office/word/2006/wordml" xmlns:wps="http://schemas.microsoft.com/office/word/2010/wordprocessingShape" mc:Ignorable="w14 w15 w16se w16cid w16 w16cex w16sdtdh wp14">
   <w:endnote w:type="separator" w:id="-1">
     <w:p>
       <w:r>
@@ -1951,7 +1993,7 @@
 </file>
 
 <file path=word/footer1.xml><?xml version="1.0" encoding="utf-8"?>
-<w:ftr xmlns:wpc="http://schemas.microsoft.com/office/word/2010/wordprocessingCanvas" xmlns:cx="http://schemas.microsoft.com/office/drawing/2014/chartex" xmlns:cx1="http://schemas.microsoft.com/office/drawing/2015/9/8/chartex" xmlns:cx2="http://schemas.microsoft.com/office/drawing/2015/10/21/chartex" xmlns:cx3="http://schemas.microsoft.com/office/drawing/2016/5/9/chartex" xmlns:cx4="http://schemas.microsoft.com/office/drawing/2016/5/10/chartex" xmlns:cx5="http://schemas.microsoft.com/office/drawing/2016/5/11/chartex" xmlns:cx6="http://schemas.microsoft.com/office/drawing/2016/5/12/chartex" xmlns:cx7="http://schemas.microsoft.com/office/drawing/2016/5/13/chartex" xmlns:cx8="http://schemas.microsoft.com/office/drawing/2016/5/14/chartex" xmlns:mc="http://schemas.openxmlformats.org/markup-compatibility/2006" xmlns:aink="http://schemas.microsoft.com/office/drawing/2016/ink" xmlns:am3d="http://schemas.microsoft.com/office/drawing/2017/model3d" xmlns:o="urn:schemas-microsoft-com:office:office" xmlns:r="http://schemas.openxmlformats.org/officeDocument/2006/relationships" xmlns:m="http://schemas.openxmlformats.org/officeDocument/2006/math" xmlns:v="urn:schemas-microsoft-com:vml" xmlns:wp14="http://schemas.microsoft.com/office/word/2010/wordprocessingDrawing" xmlns:wp="http://schemas.openxmlformats.org/drawingml/2006/wordprocessingDrawing" xmlns:w10="urn:schemas-microsoft-com:office:word" xmlns:w="http://schemas.openxmlformats.org/wordprocessingml/2006/main" xmlns:w14="http://schemas.microsoft.com/office/word/2010/wordml" xmlns:w15="http://schemas.microsoft.com/office/word/2012/wordml" xmlns:w16cex="http://schemas.microsoft.com/office/word/2018/wordml/cex" xmlns:w16cid="http://schemas.microsoft.com/office/word/2016/wordml/cid" xmlns:w16="http://schemas.microsoft.com/office/word/2018/wordml" xmlns:w16sdtdh="http://schemas.microsoft.com/office/word/2020/wordml/sdtdatahash" xmlns:w16se="http://schemas.microsoft.com/office/word/2015/wordml/symex" xmlns:wpg="http://schemas.microsoft.com/office/word/2010/wordprocessingGroup" xmlns:wpi="http://schemas.microsoft.com/office/word/2010/wordprocessingInk" xmlns:wne="http://schemas.microsoft.com/office/word/2006/wordml" xmlns:wps="http://schemas.microsoft.com/office/word/2010/wordprocessingShape" mc:Ignorable="w14 w15 w16se w16cid w16 w16cex w16sdtdh wp14">
+<w:ftr xmlns:wpc="http://schemas.microsoft.com/office/word/2010/wordprocessingCanvas" xmlns:cx="http://schemas.microsoft.com/office/drawing/2014/chartex" xmlns:cx1="http://schemas.microsoft.com/office/drawing/2015/9/8/chartex" xmlns:cx2="http://schemas.microsoft.com/office/drawing/2015/10/21/chartex" xmlns:cx3="http://schemas.microsoft.com/office/drawing/2016/5/9/chartex" xmlns:cx4="http://schemas.microsoft.com/office/drawing/2016/5/10/chartex" xmlns:cx5="http://schemas.microsoft.com/office/drawing/2016/5/11/chartex" xmlns:cx6="http://schemas.microsoft.com/office/drawing/2016/5/12/chartex" xmlns:cx7="http://schemas.microsoft.com/office/drawing/2016/5/13/chartex" xmlns:cx8="http://schemas.microsoft.com/office/drawing/2016/5/14/chartex" xmlns:mc="http://schemas.openxmlformats.org/markup-compatibility/2006" xmlns:aink="http://schemas.microsoft.com/office/drawing/2016/ink" xmlns:am3d="http://schemas.microsoft.com/office/drawing/2017/model3d" xmlns:o="urn:schemas-microsoft-com:office:office" xmlns:oel="http://schemas.microsoft.com/office/2019/extlst" xmlns:r="http://schemas.openxmlformats.org/officeDocument/2006/relationships" xmlns:m="http://schemas.openxmlformats.org/officeDocument/2006/math" xmlns:v="urn:schemas-microsoft-com:vml" xmlns:wp14="http://schemas.microsoft.com/office/word/2010/wordprocessingDrawing" xmlns:wp="http://schemas.openxmlformats.org/drawingml/2006/wordprocessingDrawing" xmlns:w10="urn:schemas-microsoft-com:office:word" xmlns:w="http://schemas.openxmlformats.org/wordprocessingml/2006/main" xmlns:w14="http://schemas.microsoft.com/office/word/2010/wordml" xmlns:w15="http://schemas.microsoft.com/office/word/2012/wordml" xmlns:w16cex="http://schemas.microsoft.com/office/word/2018/wordml/cex" xmlns:w16cid="http://schemas.microsoft.com/office/word/2016/wordml/cid" xmlns:w16="http://schemas.microsoft.com/office/word/2018/wordml" xmlns:w16sdtdh="http://schemas.microsoft.com/office/word/2020/wordml/sdtdatahash" xmlns:w16se="http://schemas.microsoft.com/office/word/2015/wordml/symex" xmlns:wpg="http://schemas.microsoft.com/office/word/2010/wordprocessingGroup" xmlns:wpi="http://schemas.microsoft.com/office/word/2010/wordprocessingInk" xmlns:wne="http://schemas.microsoft.com/office/word/2006/wordml" xmlns:wps="http://schemas.microsoft.com/office/word/2010/wordprocessingShape" mc:Ignorable="w14 w15 w16se w16cid w16 w16cex w16sdtdh wp14">
   <w:p>
     <w:pPr>
       <w:pStyle w:val="Footer"/>
@@ -2003,7 +2045,7 @@
 </file>
 
 <file path=word/footer2.xml><?xml version="1.0" encoding="utf-8"?>
-<w:ftr xmlns:wpc="http://schemas.microsoft.com/office/word/2010/wordprocessingCanvas" xmlns:cx="http://schemas.microsoft.com/office/drawing/2014/chartex" xmlns:cx1="http://schemas.microsoft.com/office/drawing/2015/9/8/chartex" xmlns:cx2="http://schemas.microsoft.com/office/drawing/2015/10/21/chartex" xmlns:cx3="http://schemas.microsoft.com/office/drawing/2016/5/9/chartex" xmlns:cx4="http://schemas.microsoft.com/office/drawing/2016/5/10/chartex" xmlns:cx5="http://schemas.microsoft.com/office/drawing/2016/5/11/chartex" xmlns:cx6="http://schemas.microsoft.com/office/drawing/2016/5/12/chartex" xmlns:cx7="http://schemas.microsoft.com/office/drawing/2016/5/13/chartex" xmlns:cx8="http://schemas.microsoft.com/office/drawing/2016/5/14/chartex" xmlns:mc="http://schemas.openxmlformats.org/markup-compatibility/2006" xmlns:aink="http://schemas.microsoft.com/office/drawing/2016/ink" xmlns:am3d="http://schemas.microsoft.com/office/drawing/2017/model3d" xmlns:o="urn:schemas-microsoft-com:office:office" xmlns:r="http://schemas.openxmlformats.org/officeDocument/2006/relationships" xmlns:m="http://schemas.openxmlformats.org/officeDocument/2006/math" xmlns:v="urn:schemas-microsoft-com:vml" xmlns:wp14="http://schemas.microsoft.com/office/word/2010/wordprocessingDrawing" xmlns:wp="http://schemas.openxmlformats.org/drawingml/2006/wordprocessingDrawing" xmlns:w10="urn:schemas-microsoft-com:office:word" xmlns:w="http://schemas.openxmlformats.org/wordprocessingml/2006/main" xmlns:w14="http://schemas.microsoft.com/office/word/2010/wordml" xmlns:w15="http://schemas.microsoft.com/office/word/2012/wordml" xmlns:w16cex="http://schemas.microsoft.com/office/word/2018/wordml/cex" xmlns:w16cid="http://schemas.microsoft.com/office/word/2016/wordml/cid" xmlns:w16="http://schemas.microsoft.com/office/word/2018/wordml" xmlns:w16sdtdh="http://schemas.microsoft.com/office/word/2020/wordml/sdtdatahash" xmlns:w16se="http://schemas.microsoft.com/office/word/2015/wordml/symex" xmlns:wpg="http://schemas.microsoft.com/office/word/2010/wordprocessingGroup" xmlns:wpi="http://schemas.microsoft.com/office/word/2010/wordprocessingInk" xmlns:wne="http://schemas.microsoft.com/office/word/2006/wordml" xmlns:wps="http://schemas.microsoft.com/office/word/2010/wordprocessingShape" mc:Ignorable="w14 w15 w16se w16cid w16 w16cex w16sdtdh wp14">
+<w:ftr xmlns:wpc="http://schemas.microsoft.com/office/word/2010/wordprocessingCanvas" xmlns:cx="http://schemas.microsoft.com/office/drawing/2014/chartex" xmlns:cx1="http://schemas.microsoft.com/office/drawing/2015/9/8/chartex" xmlns:cx2="http://schemas.microsoft.com/office/drawing/2015/10/21/chartex" xmlns:cx3="http://schemas.microsoft.com/office/drawing/2016/5/9/chartex" xmlns:cx4="http://schemas.microsoft.com/office/drawing/2016/5/10/chartex" xmlns:cx5="http://schemas.microsoft.com/office/drawing/2016/5/11/chartex" xmlns:cx6="http://schemas.microsoft.com/office/drawing/2016/5/12/chartex" xmlns:cx7="http://schemas.microsoft.com/office/drawing/2016/5/13/chartex" xmlns:cx8="http://schemas.microsoft.com/office/drawing/2016/5/14/chartex" xmlns:mc="http://schemas.openxmlformats.org/markup-compatibility/2006" xmlns:aink="http://schemas.microsoft.com/office/drawing/2016/ink" xmlns:am3d="http://schemas.microsoft.com/office/drawing/2017/model3d" xmlns:o="urn:schemas-microsoft-com:office:office" xmlns:oel="http://schemas.microsoft.com/office/2019/extlst" xmlns:r="http://schemas.openxmlformats.org/officeDocument/2006/relationships" xmlns:m="http://schemas.openxmlformats.org/officeDocument/2006/math" xmlns:v="urn:schemas-microsoft-com:vml" xmlns:wp14="http://schemas.microsoft.com/office/word/2010/wordprocessingDrawing" xmlns:wp="http://schemas.openxmlformats.org/drawingml/2006/wordprocessingDrawing" xmlns:w10="urn:schemas-microsoft-com:office:word" xmlns:w="http://schemas.openxmlformats.org/wordprocessingml/2006/main" xmlns:w14="http://schemas.microsoft.com/office/word/2010/wordml" xmlns:w15="http://schemas.microsoft.com/office/word/2012/wordml" xmlns:w16cex="http://schemas.microsoft.com/office/word/2018/wordml/cex" xmlns:w16cid="http://schemas.microsoft.com/office/word/2016/wordml/cid" xmlns:w16="http://schemas.microsoft.com/office/word/2018/wordml" xmlns:w16sdtdh="http://schemas.microsoft.com/office/word/2020/wordml/sdtdatahash" xmlns:w16se="http://schemas.microsoft.com/office/word/2015/wordml/symex" xmlns:wpg="http://schemas.microsoft.com/office/word/2010/wordprocessingGroup" xmlns:wpi="http://schemas.microsoft.com/office/word/2010/wordprocessingInk" xmlns:wne="http://schemas.microsoft.com/office/word/2006/wordml" xmlns:wps="http://schemas.microsoft.com/office/word/2010/wordprocessingShape" mc:Ignorable="w14 w15 w16se w16cid w16 w16cex w16sdtdh wp14">
   <w:p>
     <w:pPr>
       <w:tabs>
@@ -2248,7 +2290,7 @@
 </file>
 
 <file path=word/footer3.xml><?xml version="1.0" encoding="utf-8"?>
-<w:ftr xmlns:wpc="http://schemas.microsoft.com/office/word/2010/wordprocessingCanvas" xmlns:cx="http://schemas.microsoft.com/office/drawing/2014/chartex" xmlns:cx1="http://schemas.microsoft.com/office/drawing/2015/9/8/chartex" xmlns:cx2="http://schemas.microsoft.com/office/drawing/2015/10/21/chartex" xmlns:cx3="http://schemas.microsoft.com/office/drawing/2016/5/9/chartex" xmlns:cx4="http://schemas.microsoft.com/office/drawing/2016/5/10/chartex" xmlns:cx5="http://schemas.microsoft.com/office/drawing/2016/5/11/chartex" xmlns:cx6="http://schemas.microsoft.com/office/drawing/2016/5/12/chartex" xmlns:cx7="http://schemas.microsoft.com/office/drawing/2016/5/13/chartex" xmlns:cx8="http://schemas.microsoft.com/office/drawing/2016/5/14/chartex" xmlns:mc="http://schemas.openxmlformats.org/markup-compatibility/2006" xmlns:aink="http://schemas.microsoft.com/office/drawing/2016/ink" xmlns:am3d="http://schemas.microsoft.com/office/drawing/2017/model3d" xmlns:o="urn:schemas-microsoft-com:office:office" xmlns:r="http://schemas.openxmlformats.org/officeDocument/2006/relationships" xmlns:m="http://schemas.openxmlformats.org/officeDocument/2006/math" xmlns:v="urn:schemas-microsoft-com:vml" xmlns:wp14="http://schemas.microsoft.com/office/word/2010/wordprocessingDrawing" xmlns:wp="http://schemas.openxmlformats.org/drawingml/2006/wordprocessingDrawing" xmlns:w10="urn:schemas-microsoft-com:office:word" xmlns:w="http://schemas.openxmlformats.org/wordprocessingml/2006/main" xmlns:w14="http://schemas.microsoft.com/office/word/2010/wordml" xmlns:w15="http://schemas.microsoft.com/office/word/2012/wordml" xmlns:w16cex="http://schemas.microsoft.com/office/word/2018/wordml/cex" xmlns:w16cid="http://schemas.microsoft.com/office/word/2016/wordml/cid" xmlns:w16="http://schemas.microsoft.com/office/word/2018/wordml" xmlns:w16sdtdh="http://schemas.microsoft.com/office/word/2020/wordml/sdtdatahash" xmlns:w16se="http://schemas.microsoft.com/office/word/2015/wordml/symex" xmlns:wpg="http://schemas.microsoft.com/office/word/2010/wordprocessingGroup" xmlns:wpi="http://schemas.microsoft.com/office/word/2010/wordprocessingInk" xmlns:wne="http://schemas.microsoft.com/office/word/2006/wordml" xmlns:wps="http://schemas.microsoft.com/office/word/2010/wordprocessingShape" mc:Ignorable="w14 w15 w16se w16cid w16 w16cex w16sdtdh wp14">
+<w:ftr xmlns:wpc="http://schemas.microsoft.com/office/word/2010/wordprocessingCanvas" xmlns:cx="http://schemas.microsoft.com/office/drawing/2014/chartex" xmlns:cx1="http://schemas.microsoft.com/office/drawing/2015/9/8/chartex" xmlns:cx2="http://schemas.microsoft.com/office/drawing/2015/10/21/chartex" xmlns:cx3="http://schemas.microsoft.com/office/drawing/2016/5/9/chartex" xmlns:cx4="http://schemas.microsoft.com/office/drawing/2016/5/10/chartex" xmlns:cx5="http://schemas.microsoft.com/office/drawing/2016/5/11/chartex" xmlns:cx6="http://schemas.microsoft.com/office/drawing/2016/5/12/chartex" xmlns:cx7="http://schemas.microsoft.com/office/drawing/2016/5/13/chartex" xmlns:cx8="http://schemas.microsoft.com/office/drawing/2016/5/14/chartex" xmlns:mc="http://schemas.openxmlformats.org/markup-compatibility/2006" xmlns:aink="http://schemas.microsoft.com/office/drawing/2016/ink" xmlns:am3d="http://schemas.microsoft.com/office/drawing/2017/model3d" xmlns:o="urn:schemas-microsoft-com:office:office" xmlns:oel="http://schemas.microsoft.com/office/2019/extlst" xmlns:r="http://schemas.openxmlformats.org/officeDocument/2006/relationships" xmlns:m="http://schemas.openxmlformats.org/officeDocument/2006/math" xmlns:v="urn:schemas-microsoft-com:vml" xmlns:wp14="http://schemas.microsoft.com/office/word/2010/wordprocessingDrawing" xmlns:wp="http://schemas.openxmlformats.org/drawingml/2006/wordprocessingDrawing" xmlns:w10="urn:schemas-microsoft-com:office:word" xmlns:w="http://schemas.openxmlformats.org/wordprocessingml/2006/main" xmlns:w14="http://schemas.microsoft.com/office/word/2010/wordml" xmlns:w15="http://schemas.microsoft.com/office/word/2012/wordml" xmlns:w16cex="http://schemas.microsoft.com/office/word/2018/wordml/cex" xmlns:w16cid="http://schemas.microsoft.com/office/word/2016/wordml/cid" xmlns:w16="http://schemas.microsoft.com/office/word/2018/wordml" xmlns:w16sdtdh="http://schemas.microsoft.com/office/word/2020/wordml/sdtdatahash" xmlns:w16se="http://schemas.microsoft.com/office/word/2015/wordml/symex" xmlns:wpg="http://schemas.microsoft.com/office/word/2010/wordprocessingGroup" xmlns:wpi="http://schemas.microsoft.com/office/word/2010/wordprocessingInk" xmlns:wne="http://schemas.microsoft.com/office/word/2006/wordml" xmlns:wps="http://schemas.microsoft.com/office/word/2010/wordprocessingShape" mc:Ignorable="w14 w15 w16se w16cid w16 w16cex w16sdtdh wp14">
   <w:p>
     <w:pPr>
       <w:pStyle w:val="Footer"/>
@@ -2258,7 +2300,7 @@
 </file>
 
 <file path=word/footer4.xml><?xml version="1.0" encoding="utf-8"?>
-<w:ftr xmlns:wpc="http://schemas.microsoft.com/office/word/2010/wordprocessingCanvas" xmlns:cx="http://schemas.microsoft.com/office/drawing/2014/chartex" xmlns:cx1="http://schemas.microsoft.com/office/drawing/2015/9/8/chartex" xmlns:cx2="http://schemas.microsoft.com/office/drawing/2015/10/21/chartex" xmlns:cx3="http://schemas.microsoft.com/office/drawing/2016/5/9/chartex" xmlns:cx4="http://schemas.microsoft.com/office/drawing/2016/5/10/chartex" xmlns:cx5="http://schemas.microsoft.com/office/drawing/2016/5/11/chartex" xmlns:cx6="http://schemas.microsoft.com/office/drawing/2016/5/12/chartex" xmlns:cx7="http://schemas.microsoft.com/office/drawing/2016/5/13/chartex" xmlns:cx8="http://schemas.microsoft.com/office/drawing/2016/5/14/chartex" xmlns:mc="http://schemas.openxmlformats.org/markup-compatibility/2006" xmlns:aink="http://schemas.microsoft.com/office/drawing/2016/ink" xmlns:am3d="http://schemas.microsoft.com/office/drawing/2017/model3d" xmlns:o="urn:schemas-microsoft-com:office:office" xmlns:r="http://schemas.openxmlformats.org/officeDocument/2006/relationships" xmlns:m="http://schemas.openxmlformats.org/officeDocument/2006/math" xmlns:v="urn:schemas-microsoft-com:vml" xmlns:wp14="http://schemas.microsoft.com/office/word/2010/wordprocessingDrawing" xmlns:wp="http://schemas.openxmlformats.org/drawingml/2006/wordprocessingDrawing" xmlns:w10="urn:schemas-microsoft-com:office:word" xmlns:w="http://schemas.openxmlformats.org/wordprocessingml/2006/main" xmlns:w14="http://schemas.microsoft.com/office/word/2010/wordml" xmlns:w15="http://schemas.microsoft.com/office/word/2012/wordml" xmlns:w16cex="http://schemas.microsoft.com/office/word/2018/wordml/cex" xmlns:w16cid="http://schemas.microsoft.com/office/word/2016/wordml/cid" xmlns:w16="http://schemas.microsoft.com/office/word/2018/wordml" xmlns:w16sdtdh="http://schemas.microsoft.com/office/word/2020/wordml/sdtdatahash" xmlns:w16se="http://schemas.microsoft.com/office/word/2015/wordml/symex" xmlns:wpg="http://schemas.microsoft.com/office/word/2010/wordprocessingGroup" xmlns:wpi="http://schemas.microsoft.com/office/word/2010/wordprocessingInk" xmlns:wne="http://schemas.microsoft.com/office/word/2006/wordml" xmlns:wps="http://schemas.microsoft.com/office/word/2010/wordprocessingShape" mc:Ignorable="w14 w15 w16se w16cid w16 w16cex w16sdtdh wp14">
+<w:ftr xmlns:wpc="http://schemas.microsoft.com/office/word/2010/wordprocessingCanvas" xmlns:cx="http://schemas.microsoft.com/office/drawing/2014/chartex" xmlns:cx1="http://schemas.microsoft.com/office/drawing/2015/9/8/chartex" xmlns:cx2="http://schemas.microsoft.com/office/drawing/2015/10/21/chartex" xmlns:cx3="http://schemas.microsoft.com/office/drawing/2016/5/9/chartex" xmlns:cx4="http://schemas.microsoft.com/office/drawing/2016/5/10/chartex" xmlns:cx5="http://schemas.microsoft.com/office/drawing/2016/5/11/chartex" xmlns:cx6="http://schemas.microsoft.com/office/drawing/2016/5/12/chartex" xmlns:cx7="http://schemas.microsoft.com/office/drawing/2016/5/13/chartex" xmlns:cx8="http://schemas.microsoft.com/office/drawing/2016/5/14/chartex" xmlns:mc="http://schemas.openxmlformats.org/markup-compatibility/2006" xmlns:aink="http://schemas.microsoft.com/office/drawing/2016/ink" xmlns:am3d="http://schemas.microsoft.com/office/drawing/2017/model3d" xmlns:o="urn:schemas-microsoft-com:office:office" xmlns:oel="http://schemas.microsoft.com/office/2019/extlst" xmlns:r="http://schemas.openxmlformats.org/officeDocument/2006/relationships" xmlns:m="http://schemas.openxmlformats.org/officeDocument/2006/math" xmlns:v="urn:schemas-microsoft-com:vml" xmlns:wp14="http://schemas.microsoft.com/office/word/2010/wordprocessingDrawing" xmlns:wp="http://schemas.openxmlformats.org/drawingml/2006/wordprocessingDrawing" xmlns:w10="urn:schemas-microsoft-com:office:word" xmlns:w="http://schemas.openxmlformats.org/wordprocessingml/2006/main" xmlns:w14="http://schemas.microsoft.com/office/word/2010/wordml" xmlns:w15="http://schemas.microsoft.com/office/word/2012/wordml" xmlns:w16cex="http://schemas.microsoft.com/office/word/2018/wordml/cex" xmlns:w16cid="http://schemas.microsoft.com/office/word/2016/wordml/cid" xmlns:w16="http://schemas.microsoft.com/office/word/2018/wordml" xmlns:w16sdtdh="http://schemas.microsoft.com/office/word/2020/wordml/sdtdatahash" xmlns:w16se="http://schemas.microsoft.com/office/word/2015/wordml/symex" xmlns:wpg="http://schemas.microsoft.com/office/word/2010/wordprocessingGroup" xmlns:wpi="http://schemas.microsoft.com/office/word/2010/wordprocessingInk" xmlns:wne="http://schemas.microsoft.com/office/word/2006/wordml" xmlns:wps="http://schemas.microsoft.com/office/word/2010/wordprocessingShape" mc:Ignorable="w14 w15 w16se w16cid w16 w16cex w16sdtdh wp14">
   <w:p>
     <w:pPr>
       <w:tabs>
@@ -2442,7 +2484,7 @@
 </file>
 
 <file path=word/footnotes.xml><?xml version="1.0" encoding="utf-8"?>
-<w:footnotes xmlns:wpc="http://schemas.microsoft.com/office/word/2010/wordprocessingCanvas" xmlns:cx="http://schemas.microsoft.com/office/drawing/2014/chartex" xmlns:cx1="http://schemas.microsoft.com/office/drawing/2015/9/8/chartex" xmlns:cx2="http://schemas.microsoft.com/office/drawing/2015/10/21/chartex" xmlns:cx3="http://schemas.microsoft.com/office/drawing/2016/5/9/chartex" xmlns:cx4="http://schemas.microsoft.com/office/drawing/2016/5/10/chartex" xmlns:cx5="http://schemas.microsoft.com/office/drawing/2016/5/11/chartex" xmlns:cx6="http://schemas.microsoft.com/office/drawing/2016/5/12/chartex" xmlns:cx7="http://schemas.microsoft.com/office/drawing/2016/5/13/chartex" xmlns:cx8="http://schemas.microsoft.com/office/drawing/2016/5/14/chartex" xmlns:mc="http://schemas.openxmlformats.org/markup-compatibility/2006" xmlns:aink="http://schemas.microsoft.com/office/drawing/2016/ink" xmlns:am3d="http://schemas.microsoft.com/office/drawing/2017/model3d" xmlns:o="urn:schemas-microsoft-com:office:office" xmlns:r="http://schemas.openxmlformats.org/officeDocument/2006/relationships" xmlns:m="http://schemas.openxmlformats.org/officeDocument/2006/math" xmlns:v="urn:schemas-microsoft-com:vml" xmlns:wp14="http://schemas.microsoft.com/office/word/2010/wordprocessingDrawing" xmlns:wp="http://schemas.openxmlformats.org/drawingml/2006/wordprocessingDrawing" xmlns:w10="urn:schemas-microsoft-com:office:word" xmlns:w="http://schemas.openxmlformats.org/wordprocessingml/2006/main" xmlns:w14="http://schemas.microsoft.com/office/word/2010/wordml" xmlns:w15="http://schemas.microsoft.com/office/word/2012/wordml" xmlns:w16cex="http://schemas.microsoft.com/office/word/2018/wordml/cex" xmlns:w16cid="http://schemas.microsoft.com/office/word/2016/wordml/cid" xmlns:w16="http://schemas.microsoft.com/office/word/2018/wordml" xmlns:w16sdtdh="http://schemas.microsoft.com/office/word/2020/wordml/sdtdatahash" xmlns:w16se="http://schemas.microsoft.com/office/word/2015/wordml/symex" xmlns:wpg="http://schemas.microsoft.com/office/word/2010/wordprocessingGroup" xmlns:wpi="http://schemas.microsoft.com/office/word/2010/wordprocessingInk" xmlns:wne="http://schemas.microsoft.com/office/word/2006/wordml" xmlns:wps="http://schemas.microsoft.com/office/word/2010/wordprocessingShape" mc:Ignorable="w14 w15 w16se w16cid w16 w16cex w16sdtdh wp14">
+<w:footnotes xmlns:wpc="http://schemas.microsoft.com/office/word/2010/wordprocessingCanvas" xmlns:cx="http://schemas.microsoft.com/office/drawing/2014/chartex" xmlns:cx1="http://schemas.microsoft.com/office/drawing/2015/9/8/chartex" xmlns:cx2="http://schemas.microsoft.com/office/drawing/2015/10/21/chartex" xmlns:cx3="http://schemas.microsoft.com/office/drawing/2016/5/9/chartex" xmlns:cx4="http://schemas.microsoft.com/office/drawing/2016/5/10/chartex" xmlns:cx5="http://schemas.microsoft.com/office/drawing/2016/5/11/chartex" xmlns:cx6="http://schemas.microsoft.com/office/drawing/2016/5/12/chartex" xmlns:cx7="http://schemas.microsoft.com/office/drawing/2016/5/13/chartex" xmlns:cx8="http://schemas.microsoft.com/office/drawing/2016/5/14/chartex" xmlns:mc="http://schemas.openxmlformats.org/markup-compatibility/2006" xmlns:aink="http://schemas.microsoft.com/office/drawing/2016/ink" xmlns:am3d="http://schemas.microsoft.com/office/drawing/2017/model3d" xmlns:o="urn:schemas-microsoft-com:office:office" xmlns:oel="http://schemas.microsoft.com/office/2019/extlst" xmlns:r="http://schemas.openxmlformats.org/officeDocument/2006/relationships" xmlns:m="http://schemas.openxmlformats.org/officeDocument/2006/math" xmlns:v="urn:schemas-microsoft-com:vml" xmlns:wp14="http://schemas.microsoft.com/office/word/2010/wordprocessingDrawing" xmlns:wp="http://schemas.openxmlformats.org/drawingml/2006/wordprocessingDrawing" xmlns:w10="urn:schemas-microsoft-com:office:word" xmlns:w="http://schemas.openxmlformats.org/wordprocessingml/2006/main" xmlns:w14="http://schemas.microsoft.com/office/word/2010/wordml" xmlns:w15="http://schemas.microsoft.com/office/word/2012/wordml" xmlns:w16cex="http://schemas.microsoft.com/office/word/2018/wordml/cex" xmlns:w16cid="http://schemas.microsoft.com/office/word/2016/wordml/cid" xmlns:w16="http://schemas.microsoft.com/office/word/2018/wordml" xmlns:w16sdtdh="http://schemas.microsoft.com/office/word/2020/wordml/sdtdatahash" xmlns:w16se="http://schemas.microsoft.com/office/word/2015/wordml/symex" xmlns:wpg="http://schemas.microsoft.com/office/word/2010/wordprocessingGroup" xmlns:wpi="http://schemas.microsoft.com/office/word/2010/wordprocessingInk" xmlns:wne="http://schemas.microsoft.com/office/word/2006/wordml" xmlns:wps="http://schemas.microsoft.com/office/word/2010/wordprocessingShape" mc:Ignorable="w14 w15 w16se w16cid w16 w16cex w16sdtdh wp14">
   <w:footnote w:type="separator" w:id="-1">
     <w:p>
       <w:r>
@@ -2461,7 +2503,7 @@
 </file>
 
 <file path=word/header1.xml><?xml version="1.0" encoding="utf-8"?>
-<w:hdr xmlns:wpc="http://schemas.microsoft.com/office/word/2010/wordprocessingCanvas" xmlns:cx="http://schemas.microsoft.com/office/drawing/2014/chartex" xmlns:cx1="http://schemas.microsoft.com/office/drawing/2015/9/8/chartex" xmlns:cx2="http://schemas.microsoft.com/office/drawing/2015/10/21/chartex" xmlns:cx3="http://schemas.microsoft.com/office/drawing/2016/5/9/chartex" xmlns:cx4="http://schemas.microsoft.com/office/drawing/2016/5/10/chartex" xmlns:cx5="http://schemas.microsoft.com/office/drawing/2016/5/11/chartex" xmlns:cx6="http://schemas.microsoft.com/office/drawing/2016/5/12/chartex" xmlns:cx7="http://schemas.microsoft.com/office/drawing/2016/5/13/chartex" xmlns:cx8="http://schemas.microsoft.com/office/drawing/2016/5/14/chartex" xmlns:mc="http://schemas.openxmlformats.org/markup-compatibility/2006" xmlns:aink="http://schemas.microsoft.com/office/drawing/2016/ink" xmlns:am3d="http://schemas.microsoft.com/office/drawing/2017/model3d" xmlns:o="urn:schemas-microsoft-com:office:office" xmlns:r="http://schemas.openxmlformats.org/officeDocument/2006/relationships" xmlns:m="http://schemas.openxmlformats.org/officeDocument/2006/math" xmlns:v="urn:schemas-microsoft-com:vml" xmlns:wp14="http://schemas.microsoft.com/office/word/2010/wordprocessingDrawing" xmlns:wp="http://schemas.openxmlformats.org/drawingml/2006/wordprocessingDrawing" xmlns:w10="urn:schemas-microsoft-com:office:word" xmlns:w="http://schemas.openxmlformats.org/wordprocessingml/2006/main" xmlns:w14="http://schemas.microsoft.com/office/word/2010/wordml" xmlns:w15="http://schemas.microsoft.com/office/word/2012/wordml" xmlns:w16cex="http://schemas.microsoft.com/office/word/2018/wordml/cex" xmlns:w16cid="http://schemas.microsoft.com/office/word/2016/wordml/cid" xmlns:w16="http://schemas.microsoft.com/office/word/2018/wordml" xmlns:w16sdtdh="http://schemas.microsoft.com/office/word/2020/wordml/sdtdatahash" xmlns:w16se="http://schemas.microsoft.com/office/word/2015/wordml/symex" xmlns:wpg="http://schemas.microsoft.com/office/word/2010/wordprocessingGroup" xmlns:wpi="http://schemas.microsoft.com/office/word/2010/wordprocessingInk" xmlns:wne="http://schemas.microsoft.com/office/word/2006/wordml" xmlns:wps="http://schemas.microsoft.com/office/word/2010/wordprocessingShape" mc:Ignorable="w14 w15 w16se w16cid w16 w16cex w16sdtdh wp14">
+<w:hdr xmlns:wpc="http://schemas.microsoft.com/office/word/2010/wordprocessingCanvas" xmlns:cx="http://schemas.microsoft.com/office/drawing/2014/chartex" xmlns:cx1="http://schemas.microsoft.com/office/drawing/2015/9/8/chartex" xmlns:cx2="http://schemas.microsoft.com/office/drawing/2015/10/21/chartex" xmlns:cx3="http://schemas.microsoft.com/office/drawing/2016/5/9/chartex" xmlns:cx4="http://schemas.microsoft.com/office/drawing/2016/5/10/chartex" xmlns:cx5="http://schemas.microsoft.com/office/drawing/2016/5/11/chartex" xmlns:cx6="http://schemas.microsoft.com/office/drawing/2016/5/12/chartex" xmlns:cx7="http://schemas.microsoft.com/office/drawing/2016/5/13/chartex" xmlns:cx8="http://schemas.microsoft.com/office/drawing/2016/5/14/chartex" xmlns:mc="http://schemas.openxmlformats.org/markup-compatibility/2006" xmlns:aink="http://schemas.microsoft.com/office/drawing/2016/ink" xmlns:am3d="http://schemas.microsoft.com/office/drawing/2017/model3d" xmlns:o="urn:schemas-microsoft-com:office:office" xmlns:oel="http://schemas.microsoft.com/office/2019/extlst" xmlns:r="http://schemas.openxmlformats.org/officeDocument/2006/relationships" xmlns:m="http://schemas.openxmlformats.org/officeDocument/2006/math" xmlns:v="urn:schemas-microsoft-com:vml" xmlns:wp14="http://schemas.microsoft.com/office/word/2010/wordprocessingDrawing" xmlns:wp="http://schemas.openxmlformats.org/drawingml/2006/wordprocessingDrawing" xmlns:w10="urn:schemas-microsoft-com:office:word" xmlns:w="http://schemas.openxmlformats.org/wordprocessingml/2006/main" xmlns:w14="http://schemas.microsoft.com/office/word/2010/wordml" xmlns:w15="http://schemas.microsoft.com/office/word/2012/wordml" xmlns:w16cex="http://schemas.microsoft.com/office/word/2018/wordml/cex" xmlns:w16cid="http://schemas.microsoft.com/office/word/2016/wordml/cid" xmlns:w16="http://schemas.microsoft.com/office/word/2018/wordml" xmlns:w16sdtdh="http://schemas.microsoft.com/office/word/2020/wordml/sdtdatahash" xmlns:w16se="http://schemas.microsoft.com/office/word/2015/wordml/symex" xmlns:wpg="http://schemas.microsoft.com/office/word/2010/wordprocessingGroup" xmlns:wpi="http://schemas.microsoft.com/office/word/2010/wordprocessingInk" xmlns:wne="http://schemas.microsoft.com/office/word/2006/wordml" xmlns:wps="http://schemas.microsoft.com/office/word/2010/wordprocessingShape" mc:Ignorable="w14 w15 w16se w16cid w16 w16cex w16sdtdh wp14">
   <w:p>
     <w:pPr>
       <w:pStyle w:val="Header"/>
@@ -2471,7 +2513,7 @@
 </file>
 
 <file path=word/header2.xml><?xml version="1.0" encoding="utf-8"?>
-<w:hdr xmlns:wpc="http://schemas.microsoft.com/office/word/2010/wordprocessingCanvas" xmlns:cx="http://schemas.microsoft.com/office/drawing/2014/chartex" xmlns:cx1="http://schemas.microsoft.com/office/drawing/2015/9/8/chartex" xmlns:cx2="http://schemas.microsoft.com/office/drawing/2015/10/21/chartex" xmlns:cx3="http://schemas.microsoft.com/office/drawing/2016/5/9/chartex" xmlns:cx4="http://schemas.microsoft.com/office/drawing/2016/5/10/chartex" xmlns:cx5="http://schemas.microsoft.com/office/drawing/2016/5/11/chartex" xmlns:cx6="http://schemas.microsoft.com/office/drawing/2016/5/12/chartex" xmlns:cx7="http://schemas.microsoft.com/office/drawing/2016/5/13/chartex" xmlns:cx8="http://schemas.microsoft.com/office/drawing/2016/5/14/chartex" xmlns:mc="http://schemas.openxmlformats.org/markup-compatibility/2006" xmlns:aink="http://schemas.microsoft.com/office/drawing/2016/ink" xmlns:am3d="http://schemas.microsoft.com/office/drawing/2017/model3d" xmlns:o="urn:schemas-microsoft-com:office:office" xmlns:r="http://schemas.openxmlformats.org/officeDocument/2006/relationships" xmlns:m="http://schemas.openxmlformats.org/officeDocument/2006/math" xmlns:v="urn:schemas-microsoft-com:vml" xmlns:wp14="http://schemas.microsoft.com/office/word/2010/wordprocessingDrawing" xmlns:wp="http://schemas.openxmlformats.org/drawingml/2006/wordprocessingDrawing" xmlns:w10="urn:schemas-microsoft-com:office:word" xmlns:w="http://schemas.openxmlformats.org/wordprocessingml/2006/main" xmlns:w14="http://schemas.microsoft.com/office/word/2010/wordml" xmlns:w15="http://schemas.microsoft.com/office/word/2012/wordml" xmlns:w16cex="http://schemas.microsoft.com/office/word/2018/wordml/cex" xmlns:w16cid="http://schemas.microsoft.com/office/word/2016/wordml/cid" xmlns:w16="http://schemas.microsoft.com/office/word/2018/wordml" xmlns:w16sdtdh="http://schemas.microsoft.com/office/word/2020/wordml/sdtdatahash" xmlns:w16se="http://schemas.microsoft.com/office/word/2015/wordml/symex" xmlns:wpg="http://schemas.microsoft.com/office/word/2010/wordprocessingGroup" xmlns:wpi="http://schemas.microsoft.com/office/word/2010/wordprocessingInk" xmlns:wne="http://schemas.microsoft.com/office/word/2006/wordml" xmlns:wps="http://schemas.microsoft.com/office/word/2010/wordprocessingShape" mc:Ignorable="w14 w15 w16se w16cid w16 w16cex w16sdtdh wp14">
+<w:hdr xmlns:wpc="http://schemas.microsoft.com/office/word/2010/wordprocessingCanvas" xmlns:cx="http://schemas.microsoft.com/office/drawing/2014/chartex" xmlns:cx1="http://schemas.microsoft.com/office/drawing/2015/9/8/chartex" xmlns:cx2="http://schemas.microsoft.com/office/drawing/2015/10/21/chartex" xmlns:cx3="http://schemas.microsoft.com/office/drawing/2016/5/9/chartex" xmlns:cx4="http://schemas.microsoft.com/office/drawing/2016/5/10/chartex" xmlns:cx5="http://schemas.microsoft.com/office/drawing/2016/5/11/chartex" xmlns:cx6="http://schemas.microsoft.com/office/drawing/2016/5/12/chartex" xmlns:cx7="http://schemas.microsoft.com/office/drawing/2016/5/13/chartex" xmlns:cx8="http://schemas.microsoft.com/office/drawing/2016/5/14/chartex" xmlns:mc="http://schemas.openxmlformats.org/markup-compatibility/2006" xmlns:aink="http://schemas.microsoft.com/office/drawing/2016/ink" xmlns:am3d="http://schemas.microsoft.com/office/drawing/2017/model3d" xmlns:o="urn:schemas-microsoft-com:office:office" xmlns:oel="http://schemas.microsoft.com/office/2019/extlst" xmlns:r="http://schemas.openxmlformats.org/officeDocument/2006/relationships" xmlns:m="http://schemas.openxmlformats.org/officeDocument/2006/math" xmlns:v="urn:schemas-microsoft-com:vml" xmlns:wp14="http://schemas.microsoft.com/office/word/2010/wordprocessingDrawing" xmlns:wp="http://schemas.openxmlformats.org/drawingml/2006/wordprocessingDrawing" xmlns:w10="urn:schemas-microsoft-com:office:word" xmlns:w="http://schemas.openxmlformats.org/wordprocessingml/2006/main" xmlns:w14="http://schemas.microsoft.com/office/word/2010/wordml" xmlns:w15="http://schemas.microsoft.com/office/word/2012/wordml" xmlns:w16cex="http://schemas.microsoft.com/office/word/2018/wordml/cex" xmlns:w16cid="http://schemas.microsoft.com/office/word/2016/wordml/cid" xmlns:w16="http://schemas.microsoft.com/office/word/2018/wordml" xmlns:w16sdtdh="http://schemas.microsoft.com/office/word/2020/wordml/sdtdatahash" xmlns:w16se="http://schemas.microsoft.com/office/word/2015/wordml/symex" xmlns:wpg="http://schemas.microsoft.com/office/word/2010/wordprocessingGroup" xmlns:wpi="http://schemas.microsoft.com/office/word/2010/wordprocessingInk" xmlns:wne="http://schemas.microsoft.com/office/word/2006/wordml" xmlns:wps="http://schemas.microsoft.com/office/word/2010/wordprocessingShape" mc:Ignorable="w14 w15 w16se w16cid w16 w16cex w16sdtdh wp14">
   <w:p>
     <w:pPr>
       <w:tabs>
@@ -2945,7 +2987,7 @@
                                   </pic:cNvPicPr>
                                 </pic:nvPicPr>
                                 <pic:blipFill>
-                                  <a:blip r:embed="rId2">
+                                  <a:blip r:embed="rId3">
                                     <a:extLst>
                                       <a:ext uri="{28A0092B-C50C-407E-A947-70E740481C1C}">
                                         <a14:useLocalDpi xmlns:a14="http://schemas.microsoft.com/office/drawing/2010/main" val="0"/>
@@ -3096,7 +3138,7 @@
                   </pic:cNvPicPr>
                 </pic:nvPicPr>
                 <pic:blipFill>
-                  <a:blip r:embed="rId3">
+                  <a:blip r:embed="rId4">
                     <a:extLst>
                       <a:ext uri="{28A0092B-C50C-407E-A947-70E740481C1C}">
                         <a14:useLocalDpi xmlns:a14="http://schemas.microsoft.com/office/drawing/2010/main" val="0"/>
@@ -3248,7 +3290,7 @@
 </file>
 
 <file path=word/header3.xml><?xml version="1.0" encoding="utf-8"?>
-<w:hdr xmlns:wpc="http://schemas.microsoft.com/office/word/2010/wordprocessingCanvas" xmlns:cx="http://schemas.microsoft.com/office/drawing/2014/chartex" xmlns:cx1="http://schemas.microsoft.com/office/drawing/2015/9/8/chartex" xmlns:cx2="http://schemas.microsoft.com/office/drawing/2015/10/21/chartex" xmlns:cx3="http://schemas.microsoft.com/office/drawing/2016/5/9/chartex" xmlns:cx4="http://schemas.microsoft.com/office/drawing/2016/5/10/chartex" xmlns:cx5="http://schemas.microsoft.com/office/drawing/2016/5/11/chartex" xmlns:cx6="http://schemas.microsoft.com/office/drawing/2016/5/12/chartex" xmlns:cx7="http://schemas.microsoft.com/office/drawing/2016/5/13/chartex" xmlns:cx8="http://schemas.microsoft.com/office/drawing/2016/5/14/chartex" xmlns:mc="http://schemas.openxmlformats.org/markup-compatibility/2006" xmlns:aink="http://schemas.microsoft.com/office/drawing/2016/ink" xmlns:am3d="http://schemas.microsoft.com/office/drawing/2017/model3d" xmlns:o="urn:schemas-microsoft-com:office:office" xmlns:r="http://schemas.openxmlformats.org/officeDocument/2006/relationships" xmlns:m="http://schemas.openxmlformats.org/officeDocument/2006/math" xmlns:v="urn:schemas-microsoft-com:vml" xmlns:wp14="http://schemas.microsoft.com/office/word/2010/wordprocessingDrawing" xmlns:wp="http://schemas.openxmlformats.org/drawingml/2006/wordprocessingDrawing" xmlns:w10="urn:schemas-microsoft-com:office:word" xmlns:w="http://schemas.openxmlformats.org/wordprocessingml/2006/main" xmlns:w14="http://schemas.microsoft.com/office/word/2010/wordml" xmlns:w15="http://schemas.microsoft.com/office/word/2012/wordml" xmlns:w16cex="http://schemas.microsoft.com/office/word/2018/wordml/cex" xmlns:w16cid="http://schemas.microsoft.com/office/word/2016/wordml/cid" xmlns:w16="http://schemas.microsoft.com/office/word/2018/wordml" xmlns:w16sdtdh="http://schemas.microsoft.com/office/word/2020/wordml/sdtdatahash" xmlns:w16se="http://schemas.microsoft.com/office/word/2015/wordml/symex" xmlns:wpg="http://schemas.microsoft.com/office/word/2010/wordprocessingGroup" xmlns:wpi="http://schemas.microsoft.com/office/word/2010/wordprocessingInk" xmlns:wne="http://schemas.microsoft.com/office/word/2006/wordml" xmlns:wps="http://schemas.microsoft.com/office/word/2010/wordprocessingShape" mc:Ignorable="w14 w15 w16se w16cid w16 w16cex w16sdtdh wp14">
+<w:hdr xmlns:wpc="http://schemas.microsoft.com/office/word/2010/wordprocessingCanvas" xmlns:cx="http://schemas.microsoft.com/office/drawing/2014/chartex" xmlns:cx1="http://schemas.microsoft.com/office/drawing/2015/9/8/chartex" xmlns:cx2="http://schemas.microsoft.com/office/drawing/2015/10/21/chartex" xmlns:cx3="http://schemas.microsoft.com/office/drawing/2016/5/9/chartex" xmlns:cx4="http://schemas.microsoft.com/office/drawing/2016/5/10/chartex" xmlns:cx5="http://schemas.microsoft.com/office/drawing/2016/5/11/chartex" xmlns:cx6="http://schemas.microsoft.com/office/drawing/2016/5/12/chartex" xmlns:cx7="http://schemas.microsoft.com/office/drawing/2016/5/13/chartex" xmlns:cx8="http://schemas.microsoft.com/office/drawing/2016/5/14/chartex" xmlns:mc="http://schemas.openxmlformats.org/markup-compatibility/2006" xmlns:aink="http://schemas.microsoft.com/office/drawing/2016/ink" xmlns:am3d="http://schemas.microsoft.com/office/drawing/2017/model3d" xmlns:o="urn:schemas-microsoft-com:office:office" xmlns:oel="http://schemas.microsoft.com/office/2019/extlst" xmlns:r="http://schemas.openxmlformats.org/officeDocument/2006/relationships" xmlns:m="http://schemas.openxmlformats.org/officeDocument/2006/math" xmlns:v="urn:schemas-microsoft-com:vml" xmlns:wp14="http://schemas.microsoft.com/office/word/2010/wordprocessingDrawing" xmlns:wp="http://schemas.openxmlformats.org/drawingml/2006/wordprocessingDrawing" xmlns:w10="urn:schemas-microsoft-com:office:word" xmlns:w="http://schemas.openxmlformats.org/wordprocessingml/2006/main" xmlns:w14="http://schemas.microsoft.com/office/word/2010/wordml" xmlns:w15="http://schemas.microsoft.com/office/word/2012/wordml" xmlns:w16cex="http://schemas.microsoft.com/office/word/2018/wordml/cex" xmlns:w16cid="http://schemas.microsoft.com/office/word/2016/wordml/cid" xmlns:w16="http://schemas.microsoft.com/office/word/2018/wordml" xmlns:w16sdtdh="http://schemas.microsoft.com/office/word/2020/wordml/sdtdatahash" xmlns:w16se="http://schemas.microsoft.com/office/word/2015/wordml/symex" xmlns:wpg="http://schemas.microsoft.com/office/word/2010/wordprocessingGroup" xmlns:wpi="http://schemas.microsoft.com/office/word/2010/wordprocessingInk" xmlns:wne="http://schemas.microsoft.com/office/word/2006/wordml" xmlns:wps="http://schemas.microsoft.com/office/word/2010/wordprocessingShape" mc:Ignorable="w14 w15 w16se w16cid w16 w16cex w16sdtdh wp14">
   <w:p>
     <w:pPr>
       <w:pStyle w:val="Header"/>
@@ -3258,7 +3300,7 @@
 </file>
 
 <file path=word/numbering.xml><?xml version="1.0" encoding="utf-8"?>
-<w:numbering xmlns:wpc="http://schemas.microsoft.com/office/word/2010/wordprocessingCanvas" xmlns:cx="http://schemas.microsoft.com/office/drawing/2014/chartex" xmlns:cx1="http://schemas.microsoft.com/office/drawing/2015/9/8/chartex" xmlns:cx2="http://schemas.microsoft.com/office/drawing/2015/10/21/chartex" xmlns:cx3="http://schemas.microsoft.com/office/drawing/2016/5/9/chartex" xmlns:cx4="http://schemas.microsoft.com/office/drawing/2016/5/10/chartex" xmlns:cx5="http://schemas.microsoft.com/office/drawing/2016/5/11/chartex" xmlns:cx6="http://schemas.microsoft.com/office/drawing/2016/5/12/chartex" xmlns:cx7="http://schemas.microsoft.com/office/drawing/2016/5/13/chartex" xmlns:cx8="http://schemas.microsoft.com/office/drawing/2016/5/14/chartex" xmlns:mc="http://schemas.openxmlformats.org/markup-compatibility/2006" xmlns:aink="http://schemas.microsoft.com/office/drawing/2016/ink" xmlns:am3d="http://schemas.microsoft.com/office/drawing/2017/model3d" xmlns:o="urn:schemas-microsoft-com:office:office" xmlns:r="http://schemas.openxmlformats.org/officeDocument/2006/relationships" xmlns:m="http://schemas.openxmlformats.org/officeDocument/2006/math" xmlns:v="urn:schemas-microsoft-com:vml" xmlns:wp14="http://schemas.microsoft.com/office/word/2010/wordprocessingDrawing" xmlns:wp="http://schemas.openxmlformats.org/drawingml/2006/wordprocessingDrawing" xmlns:w10="urn:schemas-microsoft-com:office:word" xmlns:w="http://schemas.openxmlformats.org/wordprocessingml/2006/main" xmlns:w14="http://schemas.microsoft.com/office/word/2010/wordml" xmlns:w15="http://schemas.microsoft.com/office/word/2012/wordml" xmlns:w16cex="http://schemas.microsoft.com/office/word/2018/wordml/cex" xmlns:w16cid="http://schemas.microsoft.com/office/word/2016/wordml/cid" xmlns:w16="http://schemas.microsoft.com/office/word/2018/wordml" xmlns:w16sdtdh="http://schemas.microsoft.com/office/word/2020/wordml/sdtdatahash" xmlns:w16se="http://schemas.microsoft.com/office/word/2015/wordml/symex" xmlns:wpg="http://schemas.microsoft.com/office/word/2010/wordprocessingGroup" xmlns:wpi="http://schemas.microsoft.com/office/word/2010/wordprocessingInk" xmlns:wne="http://schemas.microsoft.com/office/word/2006/wordml" xmlns:wps="http://schemas.microsoft.com/office/word/2010/wordprocessingShape" mc:Ignorable="w14 w15 w16se w16cid w16 w16cex w16sdtdh wp14">
+<w:numbering xmlns:wpc="http://schemas.microsoft.com/office/word/2010/wordprocessingCanvas" xmlns:cx="http://schemas.microsoft.com/office/drawing/2014/chartex" xmlns:cx1="http://schemas.microsoft.com/office/drawing/2015/9/8/chartex" xmlns:cx2="http://schemas.microsoft.com/office/drawing/2015/10/21/chartex" xmlns:cx3="http://schemas.microsoft.com/office/drawing/2016/5/9/chartex" xmlns:cx4="http://schemas.microsoft.com/office/drawing/2016/5/10/chartex" xmlns:cx5="http://schemas.microsoft.com/office/drawing/2016/5/11/chartex" xmlns:cx6="http://schemas.microsoft.com/office/drawing/2016/5/12/chartex" xmlns:cx7="http://schemas.microsoft.com/office/drawing/2016/5/13/chartex" xmlns:cx8="http://schemas.microsoft.com/office/drawing/2016/5/14/chartex" xmlns:mc="http://schemas.openxmlformats.org/markup-compatibility/2006" xmlns:aink="http://schemas.microsoft.com/office/drawing/2016/ink" xmlns:am3d="http://schemas.microsoft.com/office/drawing/2017/model3d" xmlns:o="urn:schemas-microsoft-com:office:office" xmlns:oel="http://schemas.microsoft.com/office/2019/extlst" xmlns:r="http://schemas.openxmlformats.org/officeDocument/2006/relationships" xmlns:m="http://schemas.openxmlformats.org/officeDocument/2006/math" xmlns:v="urn:schemas-microsoft-com:vml" xmlns:wp14="http://schemas.microsoft.com/office/word/2010/wordprocessingDrawing" xmlns:wp="http://schemas.openxmlformats.org/drawingml/2006/wordprocessingDrawing" xmlns:w10="urn:schemas-microsoft-com:office:word" xmlns:w="http://schemas.openxmlformats.org/wordprocessingml/2006/main" xmlns:w14="http://schemas.microsoft.com/office/word/2010/wordml" xmlns:w15="http://schemas.microsoft.com/office/word/2012/wordml" xmlns:w16cex="http://schemas.microsoft.com/office/word/2018/wordml/cex" xmlns:w16cid="http://schemas.microsoft.com/office/word/2016/wordml/cid" xmlns:w16="http://schemas.microsoft.com/office/word/2018/wordml" xmlns:w16sdtdh="http://schemas.microsoft.com/office/word/2020/wordml/sdtdatahash" xmlns:w16se="http://schemas.microsoft.com/office/word/2015/wordml/symex" xmlns:wpg="http://schemas.microsoft.com/office/word/2010/wordprocessingGroup" xmlns:wpi="http://schemas.microsoft.com/office/word/2010/wordprocessingInk" xmlns:wne="http://schemas.microsoft.com/office/word/2006/wordml" xmlns:wps="http://schemas.microsoft.com/office/word/2010/wordprocessingShape" mc:Ignorable="w14 w15 w16se w16cid w16 w16cex w16sdtdh wp14">
   <w:abstractNum w:abstractNumId="0" w15:restartNumberingAfterBreak="0">
     <w:nsid w:val="149830AA"/>
     <w:multiLevelType w:val="hybridMultilevel"/>
@@ -3514,10 +3556,10 @@
       </w:rPr>
     </w:lvl>
   </w:abstractNum>
-  <w:num w:numId="1">
+  <w:num w:numId="1" w16cid:durableId="1307473658">
     <w:abstractNumId w:val="0"/>
   </w:num>
-  <w:num w:numId="2">
+  <w:num w:numId="2" w16cid:durableId="1963149651">
     <w:abstractNumId w:val="1"/>
   </w:num>
 </w:numbering>
@@ -4779,6 +4821,21 @@
       </w:tblBorders>
     </w:tblPr>
   </w:style>
+  <w:style w:type="paragraph" w:styleId="Revision">
+    <w:name w:val="Revision"/>
+    <w:hidden/>
+    <w:uiPriority w:val="99"/>
+    <w:semiHidden/>
+    <w:rsid w:val="007279D8"/>
+    <w:pPr>
+      <w:spacing w:after="0" w:line="240" w:lineRule="auto"/>
+    </w:pPr>
+    <w:rPr>
+      <w:rFonts w:ascii="Arial" w:eastAsia="MS Mincho" w:hAnsi="Arial" w:cs="Times New Roman"/>
+      <w:sz w:val="12"/>
+      <w:szCs w:val="24"/>
+    </w:rPr>
+  </w:style>
 </w:styles>
 </file>
 
